--- a/DuoNetwork - Logikai topológia.docx
+++ b/DuoNetwork - Logikai topológia.docx
@@ -1294,6 +1294,43 @@
       </w:r>
       <w:r>
         <w:rPr>
+          <w:b/>
+          <w:bCs/>
+          <w:sz w:val="28"/>
+          <w:szCs w:val="28"/>
+        </w:rPr>
+        <w:t xml:space="preserve"> </w:t>
+      </w:r>
+      <w:r>
+        <w:rPr>
+          <w:sz w:val="28"/>
+          <w:szCs w:val="28"/>
+        </w:rPr>
+        <w:t>Kiterjesztett</w:t>
+      </w:r>
+      <w:r>
+        <w:rPr>
+          <w:sz w:val="28"/>
+          <w:szCs w:val="28"/>
+        </w:rPr>
+        <w:t>,</w:t>
+      </w:r>
+      <w:r>
+        <w:rPr>
+          <w:sz w:val="28"/>
+          <w:szCs w:val="28"/>
+        </w:rPr>
+        <w:t xml:space="preserve"> </w:t>
+      </w:r>
+      <w:r>
+        <w:rPr>
+          <w:sz w:val="28"/>
+          <w:szCs w:val="28"/>
+        </w:rPr>
+        <w:t>nevesített</w:t>
+      </w:r>
+      <w:r>
+        <w:rPr>
           <w:sz w:val="28"/>
           <w:szCs w:val="28"/>
         </w:rPr>
@@ -1304,7 +1341,206 @@
           <w:sz w:val="28"/>
           <w:szCs w:val="28"/>
         </w:rPr>
-        <w:t xml:space="preserve"> (Baja - iroda)</w:t>
+        <w:t xml:space="preserve"> </w:t>
+      </w:r>
+    </w:p>
+    <w:p>
+      <w:pPr>
+        <w:pStyle w:val="Listaszerbekezds"/>
+        <w:numPr>
+          <w:ilvl w:val="1"/>
+          <w:numId w:val="6"/>
+        </w:numPr>
+        <w:rPr>
+          <w:sz w:val="28"/>
+          <w:szCs w:val="28"/>
+        </w:rPr>
+      </w:pPr>
+      <w:r>
+        <w:rPr>
+          <w:sz w:val="28"/>
+          <w:szCs w:val="28"/>
+        </w:rPr>
+        <w:t>Baja</w:t>
+      </w:r>
+      <w:r>
+        <w:rPr>
+          <w:sz w:val="28"/>
+          <w:szCs w:val="28"/>
+        </w:rPr>
+        <w:t xml:space="preserve"> - iroda</w:t>
+      </w:r>
+      <w:r>
+        <w:rPr>
+          <w:sz w:val="28"/>
+          <w:szCs w:val="28"/>
+        </w:rPr>
+        <w:t>:</w:t>
+      </w:r>
+    </w:p>
+    <w:p>
+      <w:pPr>
+        <w:pStyle w:val="Listaszerbekezds"/>
+        <w:numPr>
+          <w:ilvl w:val="2"/>
+          <w:numId w:val="6"/>
+        </w:numPr>
+        <w:rPr>
+          <w:sz w:val="28"/>
+          <w:szCs w:val="28"/>
+        </w:rPr>
+      </w:pPr>
+      <w:r>
+        <w:rPr>
+          <w:sz w:val="28"/>
+          <w:szCs w:val="28"/>
+        </w:rPr>
+        <w:t>Egyik bolti eszköz sem érheti el a központi irodát (</w:t>
+      </w:r>
+      <w:r>
+        <w:rPr>
+          <w:sz w:val="28"/>
+          <w:szCs w:val="28"/>
+        </w:rPr>
+        <w:t>S</w:t>
+      </w:r>
+      <w:r>
+        <w:rPr>
+          <w:sz w:val="28"/>
+          <w:szCs w:val="28"/>
+        </w:rPr>
+        <w:t xml:space="preserve">zeged, </w:t>
+      </w:r>
+      <w:r>
+        <w:rPr>
+          <w:sz w:val="28"/>
+          <w:szCs w:val="28"/>
+        </w:rPr>
+        <w:t>K</w:t>
+      </w:r>
+      <w:r>
+        <w:rPr>
+          <w:sz w:val="28"/>
+          <w:szCs w:val="28"/>
+        </w:rPr>
+        <w:t xml:space="preserve">ecskemét, </w:t>
+      </w:r>
+      <w:r>
+        <w:rPr>
+          <w:sz w:val="28"/>
+          <w:szCs w:val="28"/>
+        </w:rPr>
+        <w:t>B</w:t>
+      </w:r>
+      <w:r>
+        <w:rPr>
+          <w:sz w:val="28"/>
+          <w:szCs w:val="28"/>
+        </w:rPr>
+        <w:t>aja)</w:t>
+      </w:r>
+    </w:p>
+    <w:p>
+      <w:pPr>
+        <w:pStyle w:val="Listaszerbekezds"/>
+        <w:numPr>
+          <w:ilvl w:val="1"/>
+          <w:numId w:val="6"/>
+        </w:numPr>
+        <w:rPr>
+          <w:sz w:val="28"/>
+          <w:szCs w:val="28"/>
+        </w:rPr>
+      </w:pPr>
+      <w:r>
+        <w:rPr>
+          <w:sz w:val="28"/>
+          <w:szCs w:val="28"/>
+        </w:rPr>
+        <w:t>Szeged</w:t>
+      </w:r>
+      <w:r>
+        <w:rPr>
+          <w:b/>
+          <w:bCs/>
+          <w:sz w:val="28"/>
+          <w:szCs w:val="28"/>
+        </w:rPr>
+        <w:t xml:space="preserve"> –</w:t>
+      </w:r>
+      <w:r>
+        <w:rPr>
+          <w:sz w:val="28"/>
+          <w:szCs w:val="28"/>
+        </w:rPr>
+        <w:t xml:space="preserve"> bolt/raktár:</w:t>
+      </w:r>
+    </w:p>
+    <w:p>
+      <w:pPr>
+        <w:pStyle w:val="Listaszerbekezds"/>
+        <w:numPr>
+          <w:ilvl w:val="2"/>
+          <w:numId w:val="6"/>
+        </w:numPr>
+        <w:rPr>
+          <w:sz w:val="28"/>
+          <w:szCs w:val="28"/>
+        </w:rPr>
+      </w:pPr>
+      <w:r>
+        <w:rPr>
+          <w:sz w:val="28"/>
+          <w:szCs w:val="28"/>
+        </w:rPr>
+        <w:t>A bolti eszközök nem érhetik el a nyomtatót a raktárban</w:t>
+      </w:r>
+    </w:p>
+    <w:p>
+      <w:pPr>
+        <w:pStyle w:val="Listaszerbekezds"/>
+        <w:numPr>
+          <w:ilvl w:val="1"/>
+          <w:numId w:val="6"/>
+        </w:numPr>
+        <w:rPr>
+          <w:sz w:val="28"/>
+          <w:szCs w:val="28"/>
+        </w:rPr>
+      </w:pPr>
+      <w:r>
+        <w:rPr>
+          <w:sz w:val="28"/>
+          <w:szCs w:val="28"/>
+        </w:rPr>
+        <w:t>Kecskemét – iroda/bolt</w:t>
+      </w:r>
+      <w:r>
+        <w:rPr>
+          <w:sz w:val="28"/>
+          <w:szCs w:val="28"/>
+        </w:rPr>
+        <w:t>:</w:t>
+      </w:r>
+    </w:p>
+    <w:p>
+      <w:pPr>
+        <w:pStyle w:val="Listaszerbekezds"/>
+        <w:numPr>
+          <w:ilvl w:val="2"/>
+          <w:numId w:val="6"/>
+        </w:numPr>
+        <w:rPr>
+          <w:sz w:val="28"/>
+          <w:szCs w:val="28"/>
+        </w:rPr>
+      </w:pPr>
+      <w:r>
+        <w:rPr>
+          <w:sz w:val="28"/>
+          <w:szCs w:val="28"/>
+        </w:rPr>
+        <w:t>A bolti eszközök nem érhetik el FTP-vel a Windows szervert</w:t>
       </w:r>
     </w:p>
     <w:p>
@@ -1376,7 +1612,70 @@
           <w:sz w:val="28"/>
           <w:szCs w:val="28"/>
         </w:rPr>
-        <w:t xml:space="preserve"> STP (Spanning Tree Protocol) használata</w:t>
+        <w:t xml:space="preserve"> </w:t>
+      </w:r>
+    </w:p>
+    <w:p>
+      <w:pPr>
+        <w:pStyle w:val="Listaszerbekezds"/>
+        <w:numPr>
+          <w:ilvl w:val="1"/>
+          <w:numId w:val="6"/>
+        </w:numPr>
+        <w:rPr>
+          <w:sz w:val="28"/>
+          <w:szCs w:val="28"/>
+        </w:rPr>
+      </w:pPr>
+      <w:r>
+        <w:rPr>
+          <w:sz w:val="28"/>
+          <w:szCs w:val="28"/>
+        </w:rPr>
+        <w:t>STP (Spanning Tree Protocol) használata</w:t>
+      </w:r>
+      <w:r>
+        <w:rPr>
+          <w:sz w:val="28"/>
+          <w:szCs w:val="28"/>
+        </w:rPr>
+        <w:t xml:space="preserve"> </w:t>
+      </w:r>
+      <w:r>
+        <w:rPr>
+          <w:i/>
+          <w:iCs/>
+          <w:sz w:val="28"/>
+          <w:szCs w:val="28"/>
+        </w:rPr>
+        <w:t>(Baja - iroda)</w:t>
+      </w:r>
+    </w:p>
+    <w:p>
+      <w:pPr>
+        <w:pStyle w:val="Listaszerbekezds"/>
+        <w:numPr>
+          <w:ilvl w:val="1"/>
+          <w:numId w:val="6"/>
+        </w:numPr>
+        <w:rPr>
+          <w:sz w:val="28"/>
+          <w:szCs w:val="28"/>
+        </w:rPr>
+      </w:pPr>
+      <w:r>
+        <w:rPr>
+          <w:sz w:val="28"/>
+          <w:szCs w:val="28"/>
+        </w:rPr>
+        <w:t xml:space="preserve">EtherChannel  </w:t>
+      </w:r>
+      <w:r>
+        <w:rPr>
+          <w:sz w:val="28"/>
+          <w:szCs w:val="28"/>
+        </w:rPr>
+        <w:t>(Baja - iroda)</w:t>
       </w:r>
     </w:p>
     <w:p>
@@ -1407,6 +1706,22 @@
         </w:rPr>
         <w:t xml:space="preserve"> HSRP használata</w:t>
       </w:r>
+      <w:r>
+        <w:rPr>
+          <w:sz w:val="28"/>
+          <w:szCs w:val="28"/>
+        </w:rPr>
+        <w:t xml:space="preserve"> </w:t>
+      </w:r>
+      <w:r>
+        <w:rPr>
+          <w:i/>
+          <w:iCs/>
+          <w:sz w:val="28"/>
+          <w:szCs w:val="28"/>
+        </w:rPr>
+        <w:t>(Baja - iroda)</w:t>
+      </w:r>
     </w:p>
     <w:p>
       <w:pPr>
@@ -1460,6 +1775,78 @@
         </w:rPr>
         <w:t>Hardveres tűzfaleszközök</w:t>
       </w:r>
+      <w:r>
+        <w:rPr>
+          <w:b/>
+          <w:bCs/>
+          <w:sz w:val="28"/>
+          <w:szCs w:val="28"/>
+        </w:rPr>
+        <w:t xml:space="preserve"> </w:t>
+      </w:r>
+      <w:r>
+        <w:rPr>
+          <w:i/>
+          <w:iCs/>
+          <w:sz w:val="28"/>
+          <w:szCs w:val="28"/>
+        </w:rPr>
+        <w:t>(</w:t>
+      </w:r>
+      <w:r>
+        <w:rPr>
+          <w:i/>
+          <w:iCs/>
+          <w:sz w:val="28"/>
+          <w:szCs w:val="28"/>
+        </w:rPr>
+        <w:t>Kecskemét</w:t>
+      </w:r>
+      <w:r>
+        <w:rPr>
+          <w:i/>
+          <w:iCs/>
+          <w:sz w:val="28"/>
+          <w:szCs w:val="28"/>
+        </w:rPr>
+        <w:t xml:space="preserve"> </w:t>
+      </w:r>
+      <w:r>
+        <w:rPr>
+          <w:i/>
+          <w:iCs/>
+          <w:sz w:val="28"/>
+          <w:szCs w:val="28"/>
+        </w:rPr>
+        <w:t>–</w:t>
+      </w:r>
+      <w:r>
+        <w:rPr>
+          <w:i/>
+          <w:iCs/>
+          <w:sz w:val="28"/>
+          <w:szCs w:val="28"/>
+        </w:rPr>
+        <w:t xml:space="preserve"> </w:t>
+      </w:r>
+      <w:r>
+        <w:rPr>
+          <w:i/>
+          <w:iCs/>
+          <w:sz w:val="28"/>
+          <w:szCs w:val="28"/>
+        </w:rPr>
+        <w:t xml:space="preserve">kis </w:t>
+      </w:r>
+      <w:r>
+        <w:rPr>
+          <w:i/>
+          <w:iCs/>
+          <w:sz w:val="28"/>
+          <w:szCs w:val="28"/>
+        </w:rPr>
+        <w:t>iroda)</w:t>
+      </w:r>
     </w:p>
     <w:p>
       <w:pPr>
@@ -1483,6 +1870,42 @@
           <w:szCs w:val="28"/>
         </w:rPr>
         <w:t>VPN kapcsolat kiépítése a két iroda között</w:t>
+      </w:r>
+      <w:r>
+        <w:rPr>
+          <w:b/>
+          <w:bCs/>
+          <w:sz w:val="28"/>
+          <w:szCs w:val="28"/>
+        </w:rPr>
+        <w:t xml:space="preserve"> </w:t>
+      </w:r>
+      <w:r>
+        <w:rPr>
+          <w:i/>
+          <w:iCs/>
+          <w:sz w:val="28"/>
+          <w:szCs w:val="28"/>
+        </w:rPr>
+        <w:t xml:space="preserve">(Baja iroda és </w:t>
+      </w:r>
+      <w:r>
+        <w:rPr>
+          <w:i/>
+          <w:iCs/>
+          <w:sz w:val="28"/>
+          <w:szCs w:val="28"/>
+        </w:rPr>
+        <w:t>K</w:t>
+      </w:r>
+      <w:r>
+        <w:rPr>
+          <w:i/>
+          <w:iCs/>
+          <w:sz w:val="28"/>
+          <w:szCs w:val="28"/>
+        </w:rPr>
+        <w:t>ecskemét iroda között)</w:t>
       </w:r>
     </w:p>
     <w:p>
@@ -1960,20 +2383,6 @@
         </w:rPr>
         <w:t>vlan 10: 192.168.10.0/24</w:t>
       </w:r>
-      <w:r>
-        <w:rPr>
-          <w:sz w:val="28"/>
-          <w:szCs w:val="28"/>
-        </w:rPr>
-        <w:t xml:space="preserve"> (</w:t>
-      </w:r>
-      <w:r>
-        <w:rPr>
-          <w:sz w:val="28"/>
-          <w:szCs w:val="28"/>
-        </w:rPr>
-        <w:t>2001:db8:10::/64)</w:t>
-      </w:r>
     </w:p>
     <w:p>
       <w:pPr>
@@ -1992,35 +2401,7 @@
           <w:sz w:val="28"/>
           <w:szCs w:val="28"/>
         </w:rPr>
-        <w:t xml:space="preserve">vlan 20: 192.168.20.0/24 </w:t>
-      </w:r>
-      <w:r>
-        <w:rPr>
-          <w:sz w:val="28"/>
-          <w:szCs w:val="28"/>
-        </w:rPr>
-        <w:t>(</w:t>
-      </w:r>
-      <w:r>
-        <w:rPr>
-          <w:sz w:val="28"/>
-          <w:szCs w:val="28"/>
-        </w:rPr>
-        <w:t>2001:db8:</w:t>
-      </w:r>
-      <w:r>
-        <w:rPr>
-          <w:sz w:val="28"/>
-          <w:szCs w:val="28"/>
-        </w:rPr>
-        <w:t>2</w:t>
-      </w:r>
-      <w:r>
-        <w:rPr>
-          <w:sz w:val="28"/>
-          <w:szCs w:val="28"/>
-        </w:rPr>
-        <w:t>0::/64)</w:t>
+        <w:t>vlan 20: 192.168.20.0/24</w:t>
       </w:r>
     </w:p>
     <w:p>
@@ -2042,34 +2423,6 @@
         </w:rPr>
         <w:t>vlan 30: 192.168.30.0/24</w:t>
       </w:r>
-      <w:r>
-        <w:rPr>
-          <w:sz w:val="28"/>
-          <w:szCs w:val="28"/>
-        </w:rPr>
-        <w:t xml:space="preserve"> (</w:t>
-      </w:r>
-      <w:r>
-        <w:rPr>
-          <w:sz w:val="28"/>
-          <w:szCs w:val="28"/>
-        </w:rPr>
-        <w:t>2001:db8:</w:t>
-      </w:r>
-      <w:r>
-        <w:rPr>
-          <w:sz w:val="28"/>
-          <w:szCs w:val="28"/>
-        </w:rPr>
-        <w:t>3</w:t>
-      </w:r>
-      <w:r>
-        <w:rPr>
-          <w:sz w:val="28"/>
-          <w:szCs w:val="28"/>
-        </w:rPr>
-        <w:t>0::/64)</w:t>
-      </w:r>
     </w:p>
     <w:p>
       <w:pPr>
@@ -2095,28 +2448,7 @@
           <w:sz w:val="28"/>
           <w:szCs w:val="28"/>
         </w:rPr>
-        <w:t xml:space="preserve"> (</w:t>
-      </w:r>
-      <w:r>
-        <w:rPr>
-          <w:sz w:val="28"/>
-          <w:szCs w:val="28"/>
-        </w:rPr>
-        <w:t>2001:db8:</w:t>
-      </w:r>
-      <w:r>
-        <w:rPr>
-          <w:sz w:val="28"/>
-          <w:szCs w:val="28"/>
-        </w:rPr>
-        <w:t>199</w:t>
-      </w:r>
-      <w:r>
-        <w:rPr>
-          <w:sz w:val="28"/>
-          <w:szCs w:val="28"/>
-        </w:rPr>
-        <w:t>::/64)</w:t>
+        <w:t xml:space="preserve"> </w:t>
       </w:r>
     </w:p>
     <w:p>
@@ -2145,14 +2477,61 @@
           <w:sz w:val="28"/>
           <w:szCs w:val="28"/>
         </w:rPr>
-        <w:t xml:space="preserve"> 192.168.50.0/24</w:t>
-      </w:r>
-      <w:r>
-        <w:rPr>
-          <w:sz w:val="28"/>
-          <w:szCs w:val="28"/>
-        </w:rPr>
-        <w:t xml:space="preserve"> (</w:t>
+        <w:t xml:space="preserve"> </w:t>
+      </w:r>
+    </w:p>
+    <w:p>
+      <w:pPr>
+        <w:pStyle w:val="Listaszerbekezds"/>
+        <w:numPr>
+          <w:ilvl w:val="1"/>
+          <w:numId w:val="3"/>
+        </w:numPr>
+        <w:rPr>
+          <w:sz w:val="28"/>
+          <w:szCs w:val="28"/>
+        </w:rPr>
+      </w:pPr>
+      <w:r>
+        <w:rPr>
+          <w:sz w:val="28"/>
+          <w:szCs w:val="28"/>
+        </w:rPr>
+        <w:t>IPv4:</w:t>
+      </w:r>
+      <w:r>
+        <w:rPr>
+          <w:sz w:val="28"/>
+          <w:szCs w:val="28"/>
+        </w:rPr>
+        <w:t xml:space="preserve"> </w:t>
+      </w:r>
+      <w:r>
+        <w:rPr>
+          <w:sz w:val="28"/>
+          <w:szCs w:val="28"/>
+        </w:rPr>
+        <w:t>192.168.50.0/24</w:t>
+      </w:r>
+    </w:p>
+    <w:p>
+      <w:pPr>
+        <w:pStyle w:val="Listaszerbekezds"/>
+        <w:numPr>
+          <w:ilvl w:val="1"/>
+          <w:numId w:val="3"/>
+        </w:numPr>
+        <w:rPr>
+          <w:sz w:val="28"/>
+          <w:szCs w:val="28"/>
+        </w:rPr>
+      </w:pPr>
+      <w:r>
+        <w:rPr>
+          <w:sz w:val="28"/>
+          <w:szCs w:val="28"/>
+        </w:rPr>
+        <w:t xml:space="preserve">IPv6: </w:t>
       </w:r>
       <w:r>
         <w:rPr>
@@ -2173,7 +2552,7 @@
           <w:sz w:val="28"/>
           <w:szCs w:val="28"/>
         </w:rPr>
-        <w:t>::/64)</w:t>
+        <w:t>::/64</w:t>
       </w:r>
     </w:p>
     <w:p>
@@ -2204,34 +2583,6 @@
         </w:rPr>
         <w:t xml:space="preserve"> 192.168.60.0/24</w:t>
       </w:r>
-      <w:r>
-        <w:rPr>
-          <w:sz w:val="28"/>
-          <w:szCs w:val="28"/>
-        </w:rPr>
-        <w:t xml:space="preserve"> (</w:t>
-      </w:r>
-      <w:r>
-        <w:rPr>
-          <w:sz w:val="28"/>
-          <w:szCs w:val="28"/>
-        </w:rPr>
-        <w:t>2001:db8:</w:t>
-      </w:r>
-      <w:r>
-        <w:rPr>
-          <w:sz w:val="28"/>
-          <w:szCs w:val="28"/>
-        </w:rPr>
-        <w:t>60</w:t>
-      </w:r>
-      <w:r>
-        <w:rPr>
-          <w:sz w:val="28"/>
-          <w:szCs w:val="28"/>
-        </w:rPr>
-        <w:t>::/64)</w:t>
-      </w:r>
     </w:p>
     <w:p>
       <w:pPr>
@@ -2293,42 +2644,7 @@
           <w:sz w:val="28"/>
           <w:szCs w:val="28"/>
         </w:rPr>
-        <w:t xml:space="preserve"> (</w:t>
-      </w:r>
-      <w:r>
-        <w:rPr>
-          <w:sz w:val="28"/>
-          <w:szCs w:val="28"/>
-        </w:rPr>
-        <w:t>2001:</w:t>
-      </w:r>
-      <w:r>
-        <w:rPr>
-          <w:sz w:val="28"/>
-          <w:szCs w:val="28"/>
-        </w:rPr>
-        <w:t>acad</w:t>
-      </w:r>
-      <w:r>
-        <w:rPr>
-          <w:sz w:val="28"/>
-          <w:szCs w:val="28"/>
-        </w:rPr>
-        <w:t>:</w:t>
-      </w:r>
-      <w:r>
-        <w:rPr>
-          <w:sz w:val="28"/>
-          <w:szCs w:val="28"/>
-        </w:rPr>
-        <w:t>1</w:t>
-      </w:r>
-      <w:r>
-        <w:rPr>
-          <w:sz w:val="28"/>
-          <w:szCs w:val="28"/>
-        </w:rPr>
-        <w:t>::/64)</w:t>
+        <w:t xml:space="preserve"> </w:t>
       </w:r>
     </w:p>
     <w:p>
@@ -2357,49 +2673,95 @@
           <w:sz w:val="28"/>
           <w:szCs w:val="28"/>
         </w:rPr>
-        <w:t xml:space="preserve"> 172.16.2.0/24</w:t>
-      </w:r>
-      <w:r>
-        <w:rPr>
-          <w:sz w:val="28"/>
-          <w:szCs w:val="28"/>
-        </w:rPr>
-        <w:t xml:space="preserve"> (</w:t>
-      </w:r>
-      <w:r>
-        <w:rPr>
-          <w:sz w:val="28"/>
-          <w:szCs w:val="28"/>
-        </w:rPr>
-        <w:t>2001:</w:t>
-      </w:r>
-      <w:r>
-        <w:rPr>
-          <w:sz w:val="28"/>
-          <w:szCs w:val="28"/>
-        </w:rPr>
-        <w:t>acad</w:t>
-      </w:r>
-      <w:r>
-        <w:rPr>
-          <w:sz w:val="28"/>
-          <w:szCs w:val="28"/>
-        </w:rPr>
-        <w:t>:</w:t>
-      </w:r>
-      <w:r>
-        <w:rPr>
-          <w:sz w:val="28"/>
-          <w:szCs w:val="28"/>
-        </w:rPr>
-        <w:t>2</w:t>
-      </w:r>
-      <w:r>
-        <w:rPr>
-          <w:sz w:val="28"/>
-          <w:szCs w:val="28"/>
-        </w:rPr>
-        <w:t>::/64)</w:t>
+        <w:t xml:space="preserve"> 172.16.2.0/</w:t>
+      </w:r>
+      <w:r>
+        <w:rPr>
+          <w:sz w:val="28"/>
+          <w:szCs w:val="28"/>
+        </w:rPr>
+        <w:t xml:space="preserve">25, 172.16.2.128/25 </w:t>
+      </w:r>
+      <w:r>
+        <w:rPr>
+          <w:i/>
+          <w:iCs/>
+          <w:sz w:val="28"/>
+          <w:szCs w:val="28"/>
+        </w:rPr>
+        <w:t>(255.255.255.128)</w:t>
+      </w:r>
+    </w:p>
+    <w:p>
+      <w:pPr>
+        <w:pStyle w:val="Listaszerbekezds"/>
+        <w:numPr>
+          <w:ilvl w:val="1"/>
+          <w:numId w:val="4"/>
+        </w:numPr>
+        <w:rPr>
+          <w:sz w:val="28"/>
+          <w:szCs w:val="28"/>
+        </w:rPr>
+      </w:pPr>
+      <w:r>
+        <w:rPr>
+          <w:b/>
+          <w:bCs/>
+          <w:sz w:val="28"/>
+          <w:szCs w:val="28"/>
+        </w:rPr>
+        <w:t>1.</w:t>
+      </w:r>
+      <w:r>
+        <w:rPr>
+          <w:sz w:val="28"/>
+          <w:szCs w:val="28"/>
+        </w:rPr>
+        <w:t xml:space="preserve"> alhálózat: 172.16.2.1 – 172.16.2.126</w:t>
+      </w:r>
+    </w:p>
+    <w:p>
+      <w:pPr>
+        <w:pStyle w:val="Listaszerbekezds"/>
+        <w:numPr>
+          <w:ilvl w:val="1"/>
+          <w:numId w:val="4"/>
+        </w:numPr>
+        <w:rPr>
+          <w:sz w:val="28"/>
+          <w:szCs w:val="28"/>
+        </w:rPr>
+      </w:pPr>
+      <w:r>
+        <w:rPr>
+          <w:b/>
+          <w:bCs/>
+          <w:sz w:val="28"/>
+          <w:szCs w:val="28"/>
+        </w:rPr>
+        <w:t>2.</w:t>
+      </w:r>
+      <w:r>
+        <w:rPr>
+          <w:sz w:val="28"/>
+          <w:szCs w:val="28"/>
+        </w:rPr>
+        <w:t xml:space="preserve"> alhálózat: 172.16.</w:t>
+      </w:r>
+      <w:r>
+        <w:rPr>
+          <w:sz w:val="28"/>
+          <w:szCs w:val="28"/>
+        </w:rPr>
+        <w:t>2.</w:t>
+      </w:r>
+      <w:r>
+        <w:rPr>
+          <w:sz w:val="28"/>
+          <w:szCs w:val="28"/>
+        </w:rPr>
+        <w:t>129 – 172.16.2.254</w:t>
       </w:r>
     </w:p>
     <w:p>
@@ -2455,35 +2817,14 @@
           <w:sz w:val="28"/>
           <w:szCs w:val="28"/>
         </w:rPr>
-        <w:t xml:space="preserve"> 172.16.10.0/24</w:t>
-      </w:r>
-      <w:r>
-        <w:rPr>
-          <w:sz w:val="28"/>
-          <w:szCs w:val="28"/>
-        </w:rPr>
-        <w:t xml:space="preserve"> (</w:t>
-      </w:r>
-      <w:r>
-        <w:rPr>
-          <w:sz w:val="28"/>
-          <w:szCs w:val="28"/>
-        </w:rPr>
-        <w:t>2001:</w:t>
-      </w:r>
-      <w:r>
-        <w:rPr>
-          <w:sz w:val="28"/>
-          <w:szCs w:val="28"/>
-        </w:rPr>
-        <w:t>acad</w:t>
-      </w:r>
-      <w:r>
-        <w:rPr>
-          <w:sz w:val="28"/>
-          <w:szCs w:val="28"/>
-        </w:rPr>
-        <w:t>:</w:t>
+        <w:t xml:space="preserve"> </w:t>
+      </w:r>
+      <w:r>
+        <w:rPr>
+          <w:sz w:val="28"/>
+          <w:szCs w:val="28"/>
+        </w:rPr>
+        <w:t>172.16.</w:t>
       </w:r>
       <w:r>
         <w:rPr>
@@ -2497,7 +2838,151 @@
           <w:sz w:val="28"/>
           <w:szCs w:val="28"/>
         </w:rPr>
-        <w:t>::/64)</w:t>
+        <w:t>.0/</w:t>
+      </w:r>
+      <w:r>
+        <w:rPr>
+          <w:sz w:val="28"/>
+          <w:szCs w:val="28"/>
+        </w:rPr>
+        <w:t>25, 172.16.</w:t>
+      </w:r>
+      <w:r>
+        <w:rPr>
+          <w:sz w:val="28"/>
+          <w:szCs w:val="28"/>
+        </w:rPr>
+        <w:t>10</w:t>
+      </w:r>
+      <w:r>
+        <w:rPr>
+          <w:sz w:val="28"/>
+          <w:szCs w:val="28"/>
+        </w:rPr>
+        <w:t xml:space="preserve">.128/25 </w:t>
+      </w:r>
+      <w:r>
+        <w:rPr>
+          <w:i/>
+          <w:iCs/>
+          <w:sz w:val="28"/>
+          <w:szCs w:val="28"/>
+        </w:rPr>
+        <w:t>(255.255.255.128)</w:t>
+      </w:r>
+    </w:p>
+    <w:p>
+      <w:pPr>
+        <w:pStyle w:val="Listaszerbekezds"/>
+        <w:numPr>
+          <w:ilvl w:val="1"/>
+          <w:numId w:val="5"/>
+        </w:numPr>
+        <w:rPr>
+          <w:sz w:val="28"/>
+          <w:szCs w:val="28"/>
+        </w:rPr>
+      </w:pPr>
+      <w:r>
+        <w:rPr>
+          <w:b/>
+          <w:bCs/>
+          <w:sz w:val="28"/>
+          <w:szCs w:val="28"/>
+        </w:rPr>
+        <w:t>1.</w:t>
+      </w:r>
+      <w:r>
+        <w:rPr>
+          <w:sz w:val="28"/>
+          <w:szCs w:val="28"/>
+        </w:rPr>
+        <w:t xml:space="preserve"> alhálózat: 172.16.</w:t>
+      </w:r>
+      <w:r>
+        <w:rPr>
+          <w:sz w:val="28"/>
+          <w:szCs w:val="28"/>
+        </w:rPr>
+        <w:t>10</w:t>
+      </w:r>
+      <w:r>
+        <w:rPr>
+          <w:sz w:val="28"/>
+          <w:szCs w:val="28"/>
+        </w:rPr>
+        <w:t>.1 – 172.16.</w:t>
+      </w:r>
+      <w:r>
+        <w:rPr>
+          <w:sz w:val="28"/>
+          <w:szCs w:val="28"/>
+        </w:rPr>
+        <w:t>10</w:t>
+      </w:r>
+      <w:r>
+        <w:rPr>
+          <w:sz w:val="28"/>
+          <w:szCs w:val="28"/>
+        </w:rPr>
+        <w:t>.126</w:t>
+      </w:r>
+    </w:p>
+    <w:p>
+      <w:pPr>
+        <w:pStyle w:val="Listaszerbekezds"/>
+        <w:numPr>
+          <w:ilvl w:val="1"/>
+          <w:numId w:val="5"/>
+        </w:numPr>
+        <w:rPr>
+          <w:sz w:val="28"/>
+          <w:szCs w:val="28"/>
+        </w:rPr>
+      </w:pPr>
+      <w:r>
+        <w:rPr>
+          <w:b/>
+          <w:bCs/>
+          <w:sz w:val="28"/>
+          <w:szCs w:val="28"/>
+        </w:rPr>
+        <w:t>2.</w:t>
+      </w:r>
+      <w:r>
+        <w:rPr>
+          <w:sz w:val="28"/>
+          <w:szCs w:val="28"/>
+        </w:rPr>
+        <w:t xml:space="preserve"> alhálózat: 172.16.</w:t>
+      </w:r>
+      <w:r>
+        <w:rPr>
+          <w:sz w:val="28"/>
+          <w:szCs w:val="28"/>
+        </w:rPr>
+        <w:t>10.</w:t>
+      </w:r>
+      <w:r>
+        <w:rPr>
+          <w:sz w:val="28"/>
+          <w:szCs w:val="28"/>
+        </w:rPr>
+        <w:t>129 – 172.16.</w:t>
+      </w:r>
+      <w:r>
+        <w:rPr>
+          <w:sz w:val="28"/>
+          <w:szCs w:val="28"/>
+        </w:rPr>
+        <w:t>10</w:t>
+      </w:r>
+      <w:r>
+        <w:rPr>
+          <w:sz w:val="28"/>
+          <w:szCs w:val="28"/>
+        </w:rPr>
+        <w:t>.254</w:t>
       </w:r>
     </w:p>
     <w:p>
@@ -2526,14 +3011,61 @@
           <w:sz w:val="28"/>
           <w:szCs w:val="28"/>
         </w:rPr>
-        <w:t xml:space="preserve"> 172.16.20.0/24</w:t>
-      </w:r>
-      <w:r>
-        <w:rPr>
-          <w:sz w:val="28"/>
-          <w:szCs w:val="28"/>
-        </w:rPr>
-        <w:t xml:space="preserve"> (</w:t>
+        <w:t xml:space="preserve"> </w:t>
+      </w:r>
+    </w:p>
+    <w:p>
+      <w:pPr>
+        <w:pStyle w:val="Listaszerbekezds"/>
+        <w:numPr>
+          <w:ilvl w:val="1"/>
+          <w:numId w:val="5"/>
+        </w:numPr>
+        <w:rPr>
+          <w:sz w:val="28"/>
+          <w:szCs w:val="28"/>
+        </w:rPr>
+      </w:pPr>
+      <w:r>
+        <w:rPr>
+          <w:sz w:val="28"/>
+          <w:szCs w:val="28"/>
+        </w:rPr>
+        <w:t xml:space="preserve">IPv4: </w:t>
+      </w:r>
+      <w:r>
+        <w:rPr>
+          <w:sz w:val="28"/>
+          <w:szCs w:val="28"/>
+        </w:rPr>
+        <w:t>172.16.20.0/2</w:t>
+      </w:r>
+      <w:r>
+        <w:rPr>
+          <w:sz w:val="28"/>
+          <w:szCs w:val="28"/>
+        </w:rPr>
+        <w:t>4</w:t>
+      </w:r>
+    </w:p>
+    <w:p>
+      <w:pPr>
+        <w:pStyle w:val="Listaszerbekezds"/>
+        <w:numPr>
+          <w:ilvl w:val="1"/>
+          <w:numId w:val="5"/>
+        </w:numPr>
+        <w:rPr>
+          <w:sz w:val="28"/>
+          <w:szCs w:val="28"/>
+        </w:rPr>
+      </w:pPr>
+      <w:r>
+        <w:rPr>
+          <w:sz w:val="28"/>
+          <w:szCs w:val="28"/>
+        </w:rPr>
+        <w:t xml:space="preserve">IPv6: </w:t>
       </w:r>
       <w:r>
         <w:rPr>
@@ -2568,7 +3100,7 @@
           <w:sz w:val="28"/>
           <w:szCs w:val="28"/>
         </w:rPr>
-        <w:t>::/64)</w:t>
+        <w:t>::/64</w:t>
       </w:r>
     </w:p>
     <w:p>
@@ -2769,7 +3301,7 @@
         <w:rFonts w:ascii="Symbol" w:hAnsi="Symbol" w:hint="default"/>
       </w:rPr>
     </w:lvl>
-    <w:lvl w:ilvl="1" w:tplc="040E0003" w:tentative="1">
+    <w:lvl w:ilvl="1" w:tplc="040E0003">
       <w:start w:val="1"/>
       <w:numFmt w:val="bullet"/>
       <w:lvlText w:val="o"/>
@@ -2882,7 +3414,7 @@
         <w:rFonts w:ascii="Symbol" w:hAnsi="Symbol" w:hint="default"/>
       </w:rPr>
     </w:lvl>
-    <w:lvl w:ilvl="1" w:tplc="040E0003" w:tentative="1">
+    <w:lvl w:ilvl="1" w:tplc="040E0003">
       <w:start w:val="1"/>
       <w:numFmt w:val="bullet"/>
       <w:lvlText w:val="o"/>
@@ -3321,7 +3853,7 @@
   <w:abstractNum w:abstractNumId="6" w15:restartNumberingAfterBreak="0">
     <w:nsid w:val="4A597728"/>
     <w:multiLevelType w:val="hybridMultilevel"/>
-    <w:tmpl w:val="239EBDDA"/>
+    <w:tmpl w:val="8DFA10E2"/>
     <w:lvl w:ilvl="0" w:tplc="040E0001">
       <w:start w:val="1"/>
       <w:numFmt w:val="bullet"/>
@@ -3346,7 +3878,7 @@
         <w:rFonts w:ascii="Courier New" w:hAnsi="Courier New" w:cs="Courier New" w:hint="default"/>
       </w:rPr>
     </w:lvl>
-    <w:lvl w:ilvl="2" w:tplc="040E0005" w:tentative="1">
+    <w:lvl w:ilvl="2" w:tplc="040E0005">
       <w:start w:val="1"/>
       <w:numFmt w:val="bullet"/>
       <w:lvlText w:val=""/>
@@ -4175,6 +4707,7 @@
   <w:style w:type="character" w:default="1" w:styleId="Bekezdsalapbettpusa">
     <w:name w:val="Default Paragraph Font"/>
     <w:uiPriority w:val="1"/>
+    <w:semiHidden/>
     <w:unhideWhenUsed/>
   </w:style>
   <w:style w:type="table" w:default="1" w:styleId="Normltblzat">

--- a/DuoNetwork - Logikai topológia.docx
+++ b/DuoNetwork - Logikai topológia.docx
@@ -181,7 +181,7 @@
           <w:sz w:val="28"/>
           <w:szCs w:val="28"/>
         </w:rPr>
-        <w:t xml:space="preserve"> iroda, bolt, raktár</w:t>
+        <w:t xml:space="preserve"> iroda, bolt</w:t>
       </w:r>
     </w:p>
     <w:p>
@@ -482,6 +482,57 @@
         </w:rPr>
         <w:t>PC/Laptop eszközök</w:t>
       </w:r>
+      <w:r>
+        <w:rPr>
+          <w:sz w:val="28"/>
+          <w:szCs w:val="28"/>
+        </w:rPr>
+        <w:t xml:space="preserve"> (11 db)</w:t>
+      </w:r>
+    </w:p>
+    <w:p>
+      <w:pPr>
+        <w:pStyle w:val="Listaszerbekezds"/>
+        <w:numPr>
+          <w:ilvl w:val="1"/>
+          <w:numId w:val="8"/>
+        </w:numPr>
+        <w:rPr>
+          <w:sz w:val="28"/>
+          <w:szCs w:val="28"/>
+        </w:rPr>
+      </w:pPr>
+      <w:r>
+        <w:rPr>
+          <w:sz w:val="28"/>
+          <w:szCs w:val="28"/>
+        </w:rPr>
+        <w:t>WLC + AP (</w:t>
+      </w:r>
+      <w:r>
+        <w:rPr>
+          <w:sz w:val="28"/>
+          <w:szCs w:val="28"/>
+        </w:rPr>
+        <w:t>1-1</w:t>
+      </w:r>
+      <w:r>
+        <w:rPr>
+          <w:sz w:val="28"/>
+          <w:szCs w:val="28"/>
+        </w:rPr>
+        <w:t xml:space="preserve"> db)</w:t>
+      </w:r>
+    </w:p>
+    <w:p>
+      <w:pPr>
+        <w:pStyle w:val="Listaszerbekezds"/>
+        <w:ind w:left="1440"/>
+        <w:rPr>
+          <w:sz w:val="28"/>
+          <w:szCs w:val="28"/>
+        </w:rPr>
+      </w:pPr>
     </w:p>
     <w:p>
       <w:pPr>
@@ -522,7 +573,7 @@
           <w:sz w:val="28"/>
           <w:szCs w:val="28"/>
         </w:rPr>
-        <w:t>Laptop</w:t>
+        <w:t>Router: Cisco 2911 (1 db)</w:t>
       </w:r>
     </w:p>
     <w:p>
@@ -542,7 +593,7 @@
           <w:sz w:val="28"/>
           <w:szCs w:val="28"/>
         </w:rPr>
-        <w:t>Tablet</w:t>
+        <w:t>Switch: Cisco 2960 (1 db)</w:t>
       </w:r>
     </w:p>
     <w:p>
@@ -562,7 +613,46 @@
           <w:sz w:val="28"/>
           <w:szCs w:val="28"/>
         </w:rPr>
-        <w:t>Router: Cisco 2911 (1 db)</w:t>
+        <w:t>PC eszközök (2 db)</w:t>
+      </w:r>
+    </w:p>
+    <w:p>
+      <w:pPr>
+        <w:pStyle w:val="Listaszerbekezds"/>
+        <w:numPr>
+          <w:ilvl w:val="1"/>
+          <w:numId w:val="8"/>
+        </w:numPr>
+        <w:rPr>
+          <w:sz w:val="28"/>
+          <w:szCs w:val="28"/>
+        </w:rPr>
+      </w:pPr>
+      <w:r>
+        <w:rPr>
+          <w:sz w:val="28"/>
+          <w:szCs w:val="28"/>
+        </w:rPr>
+        <w:t>Nyomtatók (1 db)</w:t>
+      </w:r>
+    </w:p>
+    <w:p>
+      <w:pPr>
+        <w:rPr>
+          <w:b/>
+          <w:bCs/>
+          <w:sz w:val="28"/>
+          <w:szCs w:val="28"/>
+        </w:rPr>
+      </w:pPr>
+      <w:r>
+        <w:rPr>
+          <w:b/>
+          <w:bCs/>
+          <w:sz w:val="28"/>
+          <w:szCs w:val="28"/>
+        </w:rPr>
+        <w:t>Szeged:</w:t>
       </w:r>
     </w:p>
     <w:p>
@@ -573,20 +663,18 @@
           <w:numId w:val="8"/>
         </w:numPr>
         <w:rPr>
-          <w:b/>
-          <w:bCs/>
-          <w:sz w:val="28"/>
-          <w:szCs w:val="28"/>
-        </w:rPr>
-      </w:pPr>
-      <w:r>
-        <w:rPr>
-          <w:b/>
-          <w:bCs/>
-          <w:sz w:val="28"/>
-          <w:szCs w:val="28"/>
-        </w:rPr>
-        <w:t>Raktár:</w:t>
+          <w:sz w:val="28"/>
+          <w:szCs w:val="28"/>
+        </w:rPr>
+      </w:pPr>
+      <w:r>
+        <w:rPr>
+          <w:b/>
+          <w:bCs/>
+          <w:sz w:val="28"/>
+          <w:szCs w:val="28"/>
+        </w:rPr>
+        <w:t>Bolt:</w:t>
       </w:r>
     </w:p>
     <w:p>
@@ -606,14 +694,14 @@
           <w:sz w:val="28"/>
           <w:szCs w:val="28"/>
         </w:rPr>
-        <w:t xml:space="preserve">Router(ek): </w:t>
-      </w:r>
-      <w:r>
-        <w:rPr>
-          <w:sz w:val="28"/>
-          <w:szCs w:val="28"/>
-        </w:rPr>
-        <w:t>WIFI router (1 db)</w:t>
+        <w:t>Laptop</w:t>
+      </w:r>
+      <w:r>
+        <w:rPr>
+          <w:sz w:val="28"/>
+          <w:szCs w:val="28"/>
+        </w:rPr>
+        <w:t xml:space="preserve"> (2 db)</w:t>
       </w:r>
     </w:p>
     <w:p>
@@ -633,7 +721,7 @@
           <w:sz w:val="28"/>
           <w:szCs w:val="28"/>
         </w:rPr>
-        <w:t>Tablet(ek)</w:t>
+        <w:t>PC (1 db)</w:t>
       </w:r>
     </w:p>
     <w:p>
@@ -653,43 +741,38 @@
           <w:sz w:val="28"/>
           <w:szCs w:val="28"/>
         </w:rPr>
-        <w:t>PC/Laptop</w:t>
-      </w:r>
-    </w:p>
-    <w:p>
-      <w:pPr>
-        <w:rPr>
-          <w:sz w:val="28"/>
-          <w:szCs w:val="28"/>
-        </w:rPr>
-      </w:pPr>
-      <w:r>
-        <w:rPr>
-          <w:sz w:val="28"/>
-          <w:szCs w:val="28"/>
-        </w:rPr>
-        <w:br w:type="page"/>
-      </w:r>
-    </w:p>
-    <w:p>
-      <w:pPr>
-        <w:rPr>
-          <w:b/>
-          <w:bCs/>
-          <w:sz w:val="28"/>
-          <w:szCs w:val="28"/>
-        </w:rPr>
-      </w:pPr>
-      <w:r>
-        <w:rPr>
-          <w:b/>
-          <w:bCs/>
-          <w:sz w:val="28"/>
-          <w:szCs w:val="28"/>
-        </w:rPr>
-        <w:lastRenderedPageBreak/>
-        <w:t>Szeged:</w:t>
-      </w:r>
+        <w:t>Tablet (1 db)</w:t>
+      </w:r>
+    </w:p>
+    <w:p>
+      <w:pPr>
+        <w:pStyle w:val="Listaszerbekezds"/>
+        <w:numPr>
+          <w:ilvl w:val="1"/>
+          <w:numId w:val="8"/>
+        </w:numPr>
+        <w:rPr>
+          <w:sz w:val="28"/>
+          <w:szCs w:val="28"/>
+        </w:rPr>
+      </w:pPr>
+      <w:r>
+        <w:rPr>
+          <w:sz w:val="28"/>
+          <w:szCs w:val="28"/>
+        </w:rPr>
+        <w:t>AP (1 db)</w:t>
+      </w:r>
+    </w:p>
+    <w:p>
+      <w:pPr>
+        <w:pStyle w:val="Listaszerbekezds"/>
+        <w:ind w:left="1440"/>
+        <w:rPr>
+          <w:sz w:val="28"/>
+          <w:szCs w:val="28"/>
+        </w:rPr>
+      </w:pPr>
     </w:p>
     <w:p>
       <w:pPr>
@@ -699,18 +782,20 @@
           <w:numId w:val="8"/>
         </w:numPr>
         <w:rPr>
-          <w:sz w:val="28"/>
-          <w:szCs w:val="28"/>
-        </w:rPr>
-      </w:pPr>
-      <w:r>
-        <w:rPr>
-          <w:b/>
-          <w:bCs/>
-          <w:sz w:val="28"/>
-          <w:szCs w:val="28"/>
-        </w:rPr>
-        <w:t>Bolt:</w:t>
+          <w:b/>
+          <w:bCs/>
+          <w:sz w:val="28"/>
+          <w:szCs w:val="28"/>
+        </w:rPr>
+      </w:pPr>
+      <w:r>
+        <w:rPr>
+          <w:b/>
+          <w:bCs/>
+          <w:sz w:val="28"/>
+          <w:szCs w:val="28"/>
+        </w:rPr>
+        <w:t>Raktár:</w:t>
       </w:r>
     </w:p>
     <w:p>
@@ -730,7 +815,21 @@
           <w:sz w:val="28"/>
           <w:szCs w:val="28"/>
         </w:rPr>
-        <w:t>Laptop</w:t>
+        <w:t>Router(ek): Cisco 2911 (</w:t>
+      </w:r>
+      <w:r>
+        <w:rPr>
+          <w:sz w:val="28"/>
+          <w:szCs w:val="28"/>
+        </w:rPr>
+        <w:t xml:space="preserve">1 </w:t>
+      </w:r>
+      <w:r>
+        <w:rPr>
+          <w:sz w:val="28"/>
+          <w:szCs w:val="28"/>
+        </w:rPr>
+        <w:t>db)</w:t>
       </w:r>
     </w:p>
     <w:p>
@@ -750,7 +849,21 @@
           <w:sz w:val="28"/>
           <w:szCs w:val="28"/>
         </w:rPr>
-        <w:t>Tablet</w:t>
+        <w:t>Switch(ek): Cisco 2960 (</w:t>
+      </w:r>
+      <w:r>
+        <w:rPr>
+          <w:sz w:val="28"/>
+          <w:szCs w:val="28"/>
+        </w:rPr>
+        <w:t xml:space="preserve">1 </w:t>
+      </w:r>
+      <w:r>
+        <w:rPr>
+          <w:sz w:val="28"/>
+          <w:szCs w:val="28"/>
+        </w:rPr>
+        <w:t>db)</w:t>
       </w:r>
     </w:p>
     <w:p>
@@ -770,7 +883,7 @@
           <w:sz w:val="28"/>
           <w:szCs w:val="28"/>
         </w:rPr>
-        <w:t>WIFI router</w:t>
+        <w:t>Tablet(ek)</w:t>
       </w:r>
       <w:r>
         <w:rPr>
@@ -778,6 +891,102 @@
           <w:szCs w:val="28"/>
         </w:rPr>
         <w:t xml:space="preserve"> (1 db)</w:t>
+      </w:r>
+    </w:p>
+    <w:p>
+      <w:pPr>
+        <w:pStyle w:val="Listaszerbekezds"/>
+        <w:numPr>
+          <w:ilvl w:val="1"/>
+          <w:numId w:val="8"/>
+        </w:numPr>
+        <w:rPr>
+          <w:sz w:val="28"/>
+          <w:szCs w:val="28"/>
+        </w:rPr>
+      </w:pPr>
+      <w:r>
+        <w:rPr>
+          <w:sz w:val="28"/>
+          <w:szCs w:val="28"/>
+        </w:rPr>
+        <w:t>PC/Laptop</w:t>
+      </w:r>
+      <w:r>
+        <w:rPr>
+          <w:sz w:val="28"/>
+          <w:szCs w:val="28"/>
+        </w:rPr>
+        <w:t xml:space="preserve"> (3 db)</w:t>
+      </w:r>
+    </w:p>
+    <w:p>
+      <w:pPr>
+        <w:pStyle w:val="Listaszerbekezds"/>
+        <w:numPr>
+          <w:ilvl w:val="1"/>
+          <w:numId w:val="8"/>
+        </w:numPr>
+        <w:rPr>
+          <w:sz w:val="28"/>
+          <w:szCs w:val="28"/>
+        </w:rPr>
+      </w:pPr>
+      <w:r>
+        <w:rPr>
+          <w:sz w:val="28"/>
+          <w:szCs w:val="28"/>
+        </w:rPr>
+        <w:t>Nyomtatók (1 db)</w:t>
+      </w:r>
+    </w:p>
+    <w:p>
+      <w:pPr>
+        <w:pStyle w:val="Listaszerbekezds"/>
+        <w:numPr>
+          <w:ilvl w:val="1"/>
+          <w:numId w:val="8"/>
+        </w:numPr>
+        <w:rPr>
+          <w:sz w:val="28"/>
+          <w:szCs w:val="28"/>
+        </w:rPr>
+      </w:pPr>
+      <w:r>
+        <w:rPr>
+          <w:sz w:val="28"/>
+          <w:szCs w:val="28"/>
+        </w:rPr>
+        <w:t>WLC + AP (1-1 db)</w:t>
+      </w:r>
+    </w:p>
+    <w:p>
+      <w:pPr>
+        <w:pStyle w:val="Listaszerbekezds"/>
+        <w:ind w:left="1440"/>
+        <w:rPr>
+          <w:sz w:val="28"/>
+          <w:szCs w:val="28"/>
+        </w:rPr>
+      </w:pPr>
+    </w:p>
+    <w:p>
+      <w:pPr>
+        <w:rPr>
+          <w:b/>
+          <w:bCs/>
+          <w:sz w:val="28"/>
+          <w:szCs w:val="28"/>
+        </w:rPr>
+      </w:pPr>
+      <w:r>
+        <w:rPr>
+          <w:b/>
+          <w:bCs/>
+          <w:sz w:val="28"/>
+          <w:szCs w:val="28"/>
+        </w:rPr>
+        <w:t>Kecskemét:</w:t>
       </w:r>
     </w:p>
     <w:p>
@@ -801,7 +1010,16 @@
           <w:sz w:val="28"/>
           <w:szCs w:val="28"/>
         </w:rPr>
-        <w:t>Raktár:</w:t>
+        <w:t>Kis i</w:t>
+      </w:r>
+      <w:r>
+        <w:rPr>
+          <w:b/>
+          <w:bCs/>
+          <w:sz w:val="28"/>
+          <w:szCs w:val="28"/>
+        </w:rPr>
+        <w:t>roda:</w:t>
       </w:r>
     </w:p>
     <w:p>
@@ -835,28 +1053,14 @@
           <w:sz w:val="28"/>
           <w:szCs w:val="28"/>
         </w:rPr>
-        <w:t>db), WIFI router</w:t>
-      </w:r>
-      <w:r>
-        <w:rPr>
-          <w:sz w:val="28"/>
-          <w:szCs w:val="28"/>
-        </w:rPr>
-        <w:t xml:space="preserve"> (</w:t>
-      </w:r>
-      <w:r>
-        <w:rPr>
-          <w:sz w:val="28"/>
-          <w:szCs w:val="28"/>
-        </w:rPr>
-        <w:t>1</w:t>
-      </w:r>
-      <w:r>
-        <w:rPr>
-          <w:sz w:val="28"/>
-          <w:szCs w:val="28"/>
-        </w:rPr>
-        <w:t xml:space="preserve"> db)</w:t>
+        <w:t>db</w:t>
+      </w:r>
+      <w:r>
+        <w:rPr>
+          <w:sz w:val="28"/>
+          <w:szCs w:val="28"/>
+        </w:rPr>
+        <w:t>)</w:t>
       </w:r>
     </w:p>
     <w:p>
@@ -883,7 +1087,14 @@
           <w:sz w:val="28"/>
           <w:szCs w:val="28"/>
         </w:rPr>
-        <w:t xml:space="preserve">1 </w:t>
+        <w:t>2</w:t>
+      </w:r>
+      <w:r>
+        <w:rPr>
+          <w:sz w:val="28"/>
+          <w:szCs w:val="28"/>
+        </w:rPr>
+        <w:t xml:space="preserve"> </w:t>
       </w:r>
       <w:r>
         <w:rPr>
@@ -910,7 +1121,14 @@
           <w:sz w:val="28"/>
           <w:szCs w:val="28"/>
         </w:rPr>
-        <w:t>Tablet(ek)</w:t>
+        <w:t>Nyomtató</w:t>
+      </w:r>
+      <w:r>
+        <w:rPr>
+          <w:sz w:val="28"/>
+          <w:szCs w:val="28"/>
+        </w:rPr>
+        <w:t xml:space="preserve"> (2 db)</w:t>
       </w:r>
     </w:p>
     <w:p>
@@ -930,7 +1148,95 @@
           <w:sz w:val="28"/>
           <w:szCs w:val="28"/>
         </w:rPr>
-        <w:t>PC/Laptop</w:t>
+        <w:t>Szerver</w:t>
+      </w:r>
+      <w:r>
+        <w:rPr>
+          <w:sz w:val="28"/>
+          <w:szCs w:val="28"/>
+        </w:rPr>
+        <w:t xml:space="preserve"> (Windows)</w:t>
+      </w:r>
+    </w:p>
+    <w:p>
+      <w:pPr>
+        <w:pStyle w:val="Listaszerbekezds"/>
+        <w:numPr>
+          <w:ilvl w:val="1"/>
+          <w:numId w:val="8"/>
+        </w:numPr>
+        <w:rPr>
+          <w:sz w:val="28"/>
+          <w:szCs w:val="28"/>
+        </w:rPr>
+      </w:pPr>
+      <w:r>
+        <w:rPr>
+          <w:sz w:val="28"/>
+          <w:szCs w:val="28"/>
+        </w:rPr>
+        <w:t>PC/Laptop eszközök</w:t>
+      </w:r>
+      <w:r>
+        <w:rPr>
+          <w:sz w:val="28"/>
+          <w:szCs w:val="28"/>
+        </w:rPr>
+        <w:t xml:space="preserve"> (8 db)</w:t>
+      </w:r>
+    </w:p>
+    <w:p>
+      <w:pPr>
+        <w:pStyle w:val="Listaszerbekezds"/>
+        <w:numPr>
+          <w:ilvl w:val="1"/>
+          <w:numId w:val="8"/>
+        </w:numPr>
+        <w:rPr>
+          <w:sz w:val="28"/>
+          <w:szCs w:val="28"/>
+        </w:rPr>
+      </w:pPr>
+      <w:r>
+        <w:rPr>
+          <w:sz w:val="28"/>
+          <w:szCs w:val="28"/>
+        </w:rPr>
+        <w:t>ASA tűzfal (1 db)</w:t>
+      </w:r>
+    </w:p>
+    <w:p>
+      <w:pPr>
+        <w:pStyle w:val="Listaszerbekezds"/>
+        <w:numPr>
+          <w:ilvl w:val="1"/>
+          <w:numId w:val="8"/>
+        </w:numPr>
+        <w:rPr>
+          <w:sz w:val="28"/>
+          <w:szCs w:val="28"/>
+        </w:rPr>
+      </w:pPr>
+      <w:r>
+        <w:rPr>
+          <w:sz w:val="28"/>
+          <w:szCs w:val="28"/>
+        </w:rPr>
+        <w:t>WLC + AP (1–1</w:t>
+      </w:r>
+      <w:r>
+        <w:rPr>
+          <w:sz w:val="28"/>
+          <w:szCs w:val="28"/>
+        </w:rPr>
+        <w:t xml:space="preserve"> </w:t>
+      </w:r>
+      <w:r>
+        <w:rPr>
+          <w:sz w:val="28"/>
+          <w:szCs w:val="28"/>
+        </w:rPr>
+        <w:t>db)</w:t>
       </w:r>
     </w:p>
     <w:p>
@@ -942,25 +1248,6 @@
           <w:szCs w:val="28"/>
         </w:rPr>
       </w:pPr>
-    </w:p>
-    <w:p>
-      <w:pPr>
-        <w:rPr>
-          <w:b/>
-          <w:bCs/>
-          <w:sz w:val="28"/>
-          <w:szCs w:val="28"/>
-        </w:rPr>
-      </w:pPr>
-      <w:r>
-        <w:rPr>
-          <w:b/>
-          <w:bCs/>
-          <w:sz w:val="28"/>
-          <w:szCs w:val="28"/>
-        </w:rPr>
-        <w:t>Kecskemét:</w:t>
-      </w:r>
     </w:p>
     <w:p>
       <w:pPr>
@@ -970,29 +1257,18 @@
           <w:numId w:val="8"/>
         </w:numPr>
         <w:rPr>
-          <w:b/>
-          <w:bCs/>
-          <w:sz w:val="28"/>
-          <w:szCs w:val="28"/>
-        </w:rPr>
-      </w:pPr>
-      <w:r>
-        <w:rPr>
-          <w:b/>
-          <w:bCs/>
-          <w:sz w:val="28"/>
-          <w:szCs w:val="28"/>
-        </w:rPr>
-        <w:t>Kis i</w:t>
-      </w:r>
-      <w:r>
-        <w:rPr>
-          <w:b/>
-          <w:bCs/>
-          <w:sz w:val="28"/>
-          <w:szCs w:val="28"/>
-        </w:rPr>
-        <w:t>roda:</w:t>
+          <w:sz w:val="28"/>
+          <w:szCs w:val="28"/>
+        </w:rPr>
+      </w:pPr>
+      <w:r>
+        <w:rPr>
+          <w:b/>
+          <w:bCs/>
+          <w:sz w:val="28"/>
+          <w:szCs w:val="28"/>
+        </w:rPr>
+        <w:t>Bolt:</w:t>
       </w:r>
     </w:p>
     <w:p>
@@ -1012,28 +1288,7 @@
           <w:sz w:val="28"/>
           <w:szCs w:val="28"/>
         </w:rPr>
-        <w:t>Router(ek): Cisco 2911 (</w:t>
-      </w:r>
-      <w:r>
-        <w:rPr>
-          <w:sz w:val="28"/>
-          <w:szCs w:val="28"/>
-        </w:rPr>
-        <w:t xml:space="preserve">1 </w:t>
-      </w:r>
-      <w:r>
-        <w:rPr>
-          <w:sz w:val="28"/>
-          <w:szCs w:val="28"/>
-        </w:rPr>
-        <w:t>db), WIFI router</w:t>
-      </w:r>
-      <w:r>
-        <w:rPr>
-          <w:sz w:val="28"/>
-          <w:szCs w:val="28"/>
-        </w:rPr>
-        <w:t xml:space="preserve"> (1 db)</w:t>
+        <w:t>Router(ek): Cisco 2911 (1 db)</w:t>
       </w:r>
     </w:p>
     <w:p>
@@ -1053,21 +1308,7 @@
           <w:sz w:val="28"/>
           <w:szCs w:val="28"/>
         </w:rPr>
-        <w:t>Switch(ek): Cisco 2960 (</w:t>
-      </w:r>
-      <w:r>
-        <w:rPr>
-          <w:sz w:val="28"/>
-          <w:szCs w:val="28"/>
-        </w:rPr>
-        <w:t xml:space="preserve">1 </w:t>
-      </w:r>
-      <w:r>
-        <w:rPr>
-          <w:sz w:val="28"/>
-          <w:szCs w:val="28"/>
-        </w:rPr>
-        <w:t>db)</w:t>
+        <w:t>Switch(ek): Cisco 2960 (1 db)</w:t>
       </w:r>
     </w:p>
     <w:p>
@@ -1087,7 +1328,7 @@
           <w:sz w:val="28"/>
           <w:szCs w:val="28"/>
         </w:rPr>
-        <w:t>Nyomtató</w:t>
+        <w:t>PC eszközok (2 db)</w:t>
       </w:r>
     </w:p>
     <w:p>
@@ -1107,14 +1348,119 @@
           <w:sz w:val="28"/>
           <w:szCs w:val="28"/>
         </w:rPr>
-        <w:t>Szerver</w:t>
-      </w:r>
-      <w:r>
-        <w:rPr>
-          <w:sz w:val="28"/>
-          <w:szCs w:val="28"/>
-        </w:rPr>
-        <w:t xml:space="preserve"> (Windows)</w:t>
+        <w:t>Nyomtatók (1 db)</w:t>
+      </w:r>
+    </w:p>
+    <w:p>
+      <w:pPr>
+        <w:rPr>
+          <w:sz w:val="28"/>
+          <w:szCs w:val="28"/>
+        </w:rPr>
+      </w:pPr>
+    </w:p>
+    <w:p>
+      <w:pPr>
+        <w:rPr>
+          <w:b/>
+          <w:bCs/>
+          <w:sz w:val="28"/>
+          <w:szCs w:val="28"/>
+          <w:u w:val="single"/>
+        </w:rPr>
+      </w:pPr>
+      <w:r>
+        <w:rPr>
+          <w:b/>
+          <w:bCs/>
+          <w:sz w:val="28"/>
+          <w:szCs w:val="28"/>
+          <w:u w:val="single"/>
+        </w:rPr>
+        <w:t>Alkalmazott</w:t>
+      </w:r>
+      <w:r>
+        <w:rPr>
+          <w:b/>
+          <w:bCs/>
+          <w:sz w:val="28"/>
+          <w:szCs w:val="28"/>
+          <w:u w:val="single"/>
+        </w:rPr>
+        <w:t xml:space="preserve"> technológiák:</w:t>
+      </w:r>
+    </w:p>
+    <w:p>
+      <w:pPr>
+        <w:pStyle w:val="Listaszerbekezds"/>
+        <w:numPr>
+          <w:ilvl w:val="0"/>
+          <w:numId w:val="6"/>
+        </w:numPr>
+        <w:rPr>
+          <w:sz w:val="28"/>
+          <w:szCs w:val="28"/>
+        </w:rPr>
+      </w:pPr>
+      <w:r>
+        <w:rPr>
+          <w:b/>
+          <w:bCs/>
+          <w:sz w:val="28"/>
+          <w:szCs w:val="28"/>
+        </w:rPr>
+        <w:t>Forgalomirányítókon:</w:t>
+      </w:r>
+      <w:r>
+        <w:rPr>
+          <w:b/>
+          <w:bCs/>
+          <w:sz w:val="28"/>
+          <w:szCs w:val="28"/>
+        </w:rPr>
+        <w:t xml:space="preserve"> </w:t>
+      </w:r>
+      <w:r>
+        <w:rPr>
+          <w:sz w:val="28"/>
+          <w:szCs w:val="28"/>
+        </w:rPr>
+        <w:t>Kiterjesztett</w:t>
+      </w:r>
+      <w:r>
+        <w:rPr>
+          <w:sz w:val="28"/>
+          <w:szCs w:val="28"/>
+        </w:rPr>
+        <w:t>,</w:t>
+      </w:r>
+      <w:r>
+        <w:rPr>
+          <w:sz w:val="28"/>
+          <w:szCs w:val="28"/>
+        </w:rPr>
+        <w:t xml:space="preserve"> </w:t>
+      </w:r>
+      <w:r>
+        <w:rPr>
+          <w:sz w:val="28"/>
+          <w:szCs w:val="28"/>
+        </w:rPr>
+        <w:t>nevesített</w:t>
+      </w:r>
+      <w:r>
+        <w:rPr>
+          <w:sz w:val="28"/>
+          <w:szCs w:val="28"/>
+        </w:rPr>
+        <w:t xml:space="preserve"> ACL-ek alkalmazása</w:t>
+      </w:r>
+      <w:r>
+        <w:rPr>
+          <w:sz w:val="28"/>
+          <w:szCs w:val="28"/>
+        </w:rPr>
+        <w:t xml:space="preserve"> </w:t>
       </w:r>
     </w:p>
     <w:p>
@@ -1122,19 +1468,198 @@
         <w:pStyle w:val="Listaszerbekezds"/>
         <w:numPr>
           <w:ilvl w:val="1"/>
-          <w:numId w:val="8"/>
-        </w:numPr>
-        <w:rPr>
-          <w:sz w:val="28"/>
-          <w:szCs w:val="28"/>
-        </w:rPr>
-      </w:pPr>
-      <w:r>
-        <w:rPr>
-          <w:sz w:val="28"/>
-          <w:szCs w:val="28"/>
-        </w:rPr>
-        <w:t>PC/Laptop eszközök</w:t>
+          <w:numId w:val="6"/>
+        </w:numPr>
+        <w:rPr>
+          <w:sz w:val="28"/>
+          <w:szCs w:val="28"/>
+        </w:rPr>
+      </w:pPr>
+      <w:r>
+        <w:rPr>
+          <w:sz w:val="28"/>
+          <w:szCs w:val="28"/>
+        </w:rPr>
+        <w:t>Baja</w:t>
+      </w:r>
+      <w:r>
+        <w:rPr>
+          <w:sz w:val="28"/>
+          <w:szCs w:val="28"/>
+        </w:rPr>
+        <w:t xml:space="preserve"> - iroda</w:t>
+      </w:r>
+      <w:r>
+        <w:rPr>
+          <w:sz w:val="28"/>
+          <w:szCs w:val="28"/>
+        </w:rPr>
+        <w:t>:</w:t>
+      </w:r>
+    </w:p>
+    <w:p>
+      <w:pPr>
+        <w:pStyle w:val="Listaszerbekezds"/>
+        <w:numPr>
+          <w:ilvl w:val="2"/>
+          <w:numId w:val="6"/>
+        </w:numPr>
+        <w:rPr>
+          <w:sz w:val="28"/>
+          <w:szCs w:val="28"/>
+        </w:rPr>
+      </w:pPr>
+      <w:r>
+        <w:rPr>
+          <w:sz w:val="28"/>
+          <w:szCs w:val="28"/>
+        </w:rPr>
+        <w:t>Egyik bolti eszköz sem érheti el a központi irodát (</w:t>
+      </w:r>
+      <w:r>
+        <w:rPr>
+          <w:sz w:val="28"/>
+          <w:szCs w:val="28"/>
+        </w:rPr>
+        <w:t>S</w:t>
+      </w:r>
+      <w:r>
+        <w:rPr>
+          <w:sz w:val="28"/>
+          <w:szCs w:val="28"/>
+        </w:rPr>
+        <w:t xml:space="preserve">zeged, </w:t>
+      </w:r>
+      <w:r>
+        <w:rPr>
+          <w:sz w:val="28"/>
+          <w:szCs w:val="28"/>
+        </w:rPr>
+        <w:t>K</w:t>
+      </w:r>
+      <w:r>
+        <w:rPr>
+          <w:sz w:val="28"/>
+          <w:szCs w:val="28"/>
+        </w:rPr>
+        <w:t xml:space="preserve">ecskemét, </w:t>
+      </w:r>
+      <w:r>
+        <w:rPr>
+          <w:sz w:val="28"/>
+          <w:szCs w:val="28"/>
+        </w:rPr>
+        <w:t>B</w:t>
+      </w:r>
+      <w:r>
+        <w:rPr>
+          <w:sz w:val="28"/>
+          <w:szCs w:val="28"/>
+        </w:rPr>
+        <w:t>aja)</w:t>
+      </w:r>
+    </w:p>
+    <w:p>
+      <w:pPr>
+        <w:pStyle w:val="Listaszerbekezds"/>
+        <w:numPr>
+          <w:ilvl w:val="1"/>
+          <w:numId w:val="6"/>
+        </w:numPr>
+        <w:rPr>
+          <w:sz w:val="28"/>
+          <w:szCs w:val="28"/>
+        </w:rPr>
+      </w:pPr>
+      <w:r>
+        <w:rPr>
+          <w:sz w:val="28"/>
+          <w:szCs w:val="28"/>
+        </w:rPr>
+        <w:t>Szeged</w:t>
+      </w:r>
+      <w:r>
+        <w:rPr>
+          <w:b/>
+          <w:bCs/>
+          <w:sz w:val="28"/>
+          <w:szCs w:val="28"/>
+        </w:rPr>
+        <w:t xml:space="preserve"> –</w:t>
+      </w:r>
+      <w:r>
+        <w:rPr>
+          <w:sz w:val="28"/>
+          <w:szCs w:val="28"/>
+        </w:rPr>
+        <w:t xml:space="preserve"> bolt/raktár:</w:t>
+      </w:r>
+    </w:p>
+    <w:p>
+      <w:pPr>
+        <w:pStyle w:val="Listaszerbekezds"/>
+        <w:numPr>
+          <w:ilvl w:val="2"/>
+          <w:numId w:val="6"/>
+        </w:numPr>
+        <w:rPr>
+          <w:sz w:val="28"/>
+          <w:szCs w:val="28"/>
+        </w:rPr>
+      </w:pPr>
+      <w:r>
+        <w:rPr>
+          <w:sz w:val="28"/>
+          <w:szCs w:val="28"/>
+        </w:rPr>
+        <w:t>A bolti eszközök nem érhetik el a nyomtatót a raktárban</w:t>
+      </w:r>
+    </w:p>
+    <w:p>
+      <w:pPr>
+        <w:pStyle w:val="Listaszerbekezds"/>
+        <w:numPr>
+          <w:ilvl w:val="1"/>
+          <w:numId w:val="6"/>
+        </w:numPr>
+        <w:rPr>
+          <w:sz w:val="28"/>
+          <w:szCs w:val="28"/>
+        </w:rPr>
+      </w:pPr>
+      <w:r>
+        <w:rPr>
+          <w:sz w:val="28"/>
+          <w:szCs w:val="28"/>
+        </w:rPr>
+        <w:t>Kecskemét – iroda/bolt</w:t>
+      </w:r>
+      <w:r>
+        <w:rPr>
+          <w:sz w:val="28"/>
+          <w:szCs w:val="28"/>
+        </w:rPr>
+        <w:t>:</w:t>
+      </w:r>
+    </w:p>
+    <w:p>
+      <w:pPr>
+        <w:pStyle w:val="Listaszerbekezds"/>
+        <w:numPr>
+          <w:ilvl w:val="2"/>
+          <w:numId w:val="6"/>
+        </w:numPr>
+        <w:rPr>
+          <w:sz w:val="28"/>
+          <w:szCs w:val="28"/>
+        </w:rPr>
+      </w:pPr>
+      <w:r>
+        <w:rPr>
+          <w:sz w:val="28"/>
+          <w:szCs w:val="28"/>
+        </w:rPr>
+        <w:t>A bolti eszközök nem érhetik el FTP-vel a Windows szervert</w:t>
       </w:r>
     </w:p>
     <w:p>
@@ -1142,21 +1667,72 @@
         <w:pStyle w:val="Listaszerbekezds"/>
         <w:numPr>
           <w:ilvl w:val="0"/>
-          <w:numId w:val="8"/>
-        </w:numPr>
-        <w:rPr>
-          <w:sz w:val="28"/>
-          <w:szCs w:val="28"/>
-        </w:rPr>
-      </w:pPr>
-      <w:r>
-        <w:rPr>
-          <w:b/>
-          <w:bCs/>
-          <w:sz w:val="28"/>
-          <w:szCs w:val="28"/>
-        </w:rPr>
-        <w:t>Bolt:</w:t>
+          <w:numId w:val="6"/>
+        </w:numPr>
+        <w:rPr>
+          <w:sz w:val="28"/>
+          <w:szCs w:val="28"/>
+        </w:rPr>
+      </w:pPr>
+      <w:r>
+        <w:rPr>
+          <w:b/>
+          <w:bCs/>
+          <w:sz w:val="28"/>
+          <w:szCs w:val="28"/>
+        </w:rPr>
+        <w:lastRenderedPageBreak/>
+        <w:t>Szerverek:</w:t>
+      </w:r>
+      <w:r>
+        <w:rPr>
+          <w:sz w:val="28"/>
+          <w:szCs w:val="28"/>
+        </w:rPr>
+        <w:t xml:space="preserve"> DHCP, DNS, http, FTP/TF</w:t>
+      </w:r>
+      <w:r>
+        <w:rPr>
+          <w:sz w:val="28"/>
+          <w:szCs w:val="28"/>
+        </w:rPr>
+        <w:t>TP</w:t>
+      </w:r>
+      <w:r>
+        <w:rPr>
+          <w:sz w:val="28"/>
+          <w:szCs w:val="28"/>
+        </w:rPr>
+        <w:t xml:space="preserve"> szolgáltatás</w:t>
+      </w:r>
+    </w:p>
+    <w:p>
+      <w:pPr>
+        <w:pStyle w:val="Listaszerbekezds"/>
+        <w:numPr>
+          <w:ilvl w:val="0"/>
+          <w:numId w:val="6"/>
+        </w:numPr>
+        <w:rPr>
+          <w:sz w:val="28"/>
+          <w:szCs w:val="28"/>
+        </w:rPr>
+      </w:pPr>
+      <w:r>
+        <w:rPr>
+          <w:b/>
+          <w:bCs/>
+          <w:sz w:val="28"/>
+          <w:szCs w:val="28"/>
+        </w:rPr>
+        <w:t>2. rétegbeli redundancia:</w:t>
+      </w:r>
+      <w:r>
+        <w:rPr>
+          <w:sz w:val="28"/>
+          <w:szCs w:val="28"/>
+        </w:rPr>
+        <w:t xml:space="preserve"> </w:t>
       </w:r>
     </w:p>
     <w:p>
@@ -1164,19 +1740,35 @@
         <w:pStyle w:val="Listaszerbekezds"/>
         <w:numPr>
           <w:ilvl w:val="1"/>
-          <w:numId w:val="8"/>
-        </w:numPr>
-        <w:rPr>
-          <w:sz w:val="28"/>
-          <w:szCs w:val="28"/>
-        </w:rPr>
-      </w:pPr>
-      <w:r>
-        <w:rPr>
-          <w:sz w:val="28"/>
-          <w:szCs w:val="28"/>
-        </w:rPr>
-        <w:t>Laptop</w:t>
+          <w:numId w:val="6"/>
+        </w:numPr>
+        <w:rPr>
+          <w:sz w:val="28"/>
+          <w:szCs w:val="28"/>
+        </w:rPr>
+      </w:pPr>
+      <w:r>
+        <w:rPr>
+          <w:sz w:val="28"/>
+          <w:szCs w:val="28"/>
+        </w:rPr>
+        <w:t>STP (Spanning Tree Protocol) használata</w:t>
+      </w:r>
+      <w:r>
+        <w:rPr>
+          <w:sz w:val="28"/>
+          <w:szCs w:val="28"/>
+        </w:rPr>
+        <w:t xml:space="preserve"> </w:t>
+      </w:r>
+      <w:r>
+        <w:rPr>
+          <w:i/>
+          <w:iCs/>
+          <w:sz w:val="28"/>
+          <w:szCs w:val="28"/>
+        </w:rPr>
+        <w:t>(Baja - iroda)</w:t>
       </w:r>
     </w:p>
     <w:p>
@@ -1184,19 +1776,315 @@
         <w:pStyle w:val="Listaszerbekezds"/>
         <w:numPr>
           <w:ilvl w:val="1"/>
-          <w:numId w:val="8"/>
-        </w:numPr>
-        <w:rPr>
-          <w:sz w:val="28"/>
-          <w:szCs w:val="28"/>
-        </w:rPr>
-      </w:pPr>
-      <w:r>
-        <w:rPr>
-          <w:sz w:val="28"/>
-          <w:szCs w:val="28"/>
-        </w:rPr>
-        <w:t>Tablet</w:t>
+          <w:numId w:val="6"/>
+        </w:numPr>
+        <w:rPr>
+          <w:sz w:val="28"/>
+          <w:szCs w:val="28"/>
+        </w:rPr>
+      </w:pPr>
+      <w:r>
+        <w:rPr>
+          <w:sz w:val="28"/>
+          <w:szCs w:val="28"/>
+        </w:rPr>
+        <w:t>EtherChannel  (Baja - iroda)</w:t>
+      </w:r>
+    </w:p>
+    <w:p>
+      <w:pPr>
+        <w:pStyle w:val="Listaszerbekezds"/>
+        <w:numPr>
+          <w:ilvl w:val="0"/>
+          <w:numId w:val="6"/>
+        </w:numPr>
+        <w:rPr>
+          <w:sz w:val="28"/>
+          <w:szCs w:val="28"/>
+        </w:rPr>
+      </w:pPr>
+      <w:r>
+        <w:rPr>
+          <w:b/>
+          <w:bCs/>
+          <w:sz w:val="28"/>
+          <w:szCs w:val="28"/>
+        </w:rPr>
+        <w:t>3. rétegbeli redundancia:</w:t>
+      </w:r>
+      <w:r>
+        <w:rPr>
+          <w:sz w:val="28"/>
+          <w:szCs w:val="28"/>
+        </w:rPr>
+        <w:t xml:space="preserve"> HSRP használata</w:t>
+      </w:r>
+      <w:r>
+        <w:rPr>
+          <w:sz w:val="28"/>
+          <w:szCs w:val="28"/>
+        </w:rPr>
+        <w:t xml:space="preserve"> </w:t>
+      </w:r>
+      <w:r>
+        <w:rPr>
+          <w:i/>
+          <w:iCs/>
+          <w:sz w:val="28"/>
+          <w:szCs w:val="28"/>
+        </w:rPr>
+        <w:t>(Baja - iroda)</w:t>
+      </w:r>
+    </w:p>
+    <w:p>
+      <w:pPr>
+        <w:pStyle w:val="Listaszerbekezds"/>
+        <w:numPr>
+          <w:ilvl w:val="0"/>
+          <w:numId w:val="6"/>
+        </w:numPr>
+        <w:rPr>
+          <w:sz w:val="28"/>
+          <w:szCs w:val="28"/>
+        </w:rPr>
+      </w:pPr>
+      <w:r>
+        <w:rPr>
+          <w:b/>
+          <w:bCs/>
+          <w:sz w:val="28"/>
+          <w:szCs w:val="28"/>
+        </w:rPr>
+        <w:t>Dinamikus forgalomirányítás:</w:t>
+      </w:r>
+      <w:r>
+        <w:rPr>
+          <w:sz w:val="28"/>
+          <w:szCs w:val="28"/>
+        </w:rPr>
+        <w:t xml:space="preserve"> OSPF/EIGRP segítségével</w:t>
+      </w:r>
+    </w:p>
+    <w:p>
+      <w:pPr>
+        <w:pStyle w:val="Listaszerbekezds"/>
+        <w:numPr>
+          <w:ilvl w:val="0"/>
+          <w:numId w:val="6"/>
+        </w:numPr>
+        <w:rPr>
+          <w:b/>
+          <w:bCs/>
+          <w:sz w:val="28"/>
+          <w:szCs w:val="28"/>
+        </w:rPr>
+      </w:pPr>
+      <w:r>
+        <w:rPr>
+          <w:b/>
+          <w:bCs/>
+          <w:sz w:val="28"/>
+          <w:szCs w:val="28"/>
+        </w:rPr>
+        <w:t>Hardveres tűzfaleszközök</w:t>
+      </w:r>
+      <w:r>
+        <w:rPr>
+          <w:b/>
+          <w:bCs/>
+          <w:sz w:val="28"/>
+          <w:szCs w:val="28"/>
+        </w:rPr>
+        <w:t xml:space="preserve"> </w:t>
+      </w:r>
+      <w:r>
+        <w:rPr>
+          <w:i/>
+          <w:iCs/>
+          <w:sz w:val="28"/>
+          <w:szCs w:val="28"/>
+        </w:rPr>
+        <w:t>(Kecskemét – kis iroda)</w:t>
+      </w:r>
+    </w:p>
+    <w:p>
+      <w:pPr>
+        <w:pStyle w:val="Listaszerbekezds"/>
+        <w:numPr>
+          <w:ilvl w:val="0"/>
+          <w:numId w:val="6"/>
+        </w:numPr>
+        <w:rPr>
+          <w:b/>
+          <w:bCs/>
+          <w:sz w:val="28"/>
+          <w:szCs w:val="28"/>
+        </w:rPr>
+      </w:pPr>
+      <w:r>
+        <w:rPr>
+          <w:b/>
+          <w:bCs/>
+          <w:sz w:val="28"/>
+          <w:szCs w:val="28"/>
+        </w:rPr>
+        <w:t>VPN kapcsolat kiépítése a két iroda között</w:t>
+      </w:r>
+      <w:r>
+        <w:rPr>
+          <w:b/>
+          <w:bCs/>
+          <w:sz w:val="28"/>
+          <w:szCs w:val="28"/>
+        </w:rPr>
+        <w:t xml:space="preserve"> </w:t>
+      </w:r>
+      <w:r>
+        <w:rPr>
+          <w:i/>
+          <w:iCs/>
+          <w:sz w:val="28"/>
+          <w:szCs w:val="28"/>
+        </w:rPr>
+        <w:t xml:space="preserve">(Baja iroda és </w:t>
+      </w:r>
+      <w:r>
+        <w:rPr>
+          <w:i/>
+          <w:iCs/>
+          <w:sz w:val="28"/>
+          <w:szCs w:val="28"/>
+        </w:rPr>
+        <w:t>K</w:t>
+      </w:r>
+      <w:r>
+        <w:rPr>
+          <w:i/>
+          <w:iCs/>
+          <w:sz w:val="28"/>
+          <w:szCs w:val="28"/>
+        </w:rPr>
+        <w:t>ecskemét iroda között)</w:t>
+      </w:r>
+    </w:p>
+    <w:p>
+      <w:pPr>
+        <w:pStyle w:val="Listaszerbekezds"/>
+        <w:numPr>
+          <w:ilvl w:val="0"/>
+          <w:numId w:val="6"/>
+        </w:numPr>
+        <w:rPr>
+          <w:b/>
+          <w:bCs/>
+          <w:sz w:val="28"/>
+          <w:szCs w:val="28"/>
+        </w:rPr>
+      </w:pPr>
+      <w:r>
+        <w:rPr>
+          <w:b/>
+          <w:bCs/>
+          <w:sz w:val="28"/>
+          <w:szCs w:val="28"/>
+        </w:rPr>
+        <w:t>WAN összeköttetés(ek)</w:t>
+      </w:r>
+    </w:p>
+    <w:p>
+      <w:pPr>
+        <w:pStyle w:val="Listaszerbekezds"/>
+        <w:numPr>
+          <w:ilvl w:val="0"/>
+          <w:numId w:val="6"/>
+        </w:numPr>
+        <w:rPr>
+          <w:b/>
+          <w:bCs/>
+          <w:sz w:val="28"/>
+          <w:szCs w:val="28"/>
+        </w:rPr>
+      </w:pPr>
+      <w:r>
+        <w:rPr>
+          <w:b/>
+          <w:bCs/>
+          <w:sz w:val="28"/>
+          <w:szCs w:val="28"/>
+        </w:rPr>
+        <w:t>WIFI technológia</w:t>
+      </w:r>
+    </w:p>
+    <w:p>
+      <w:pPr>
+        <w:pStyle w:val="Listaszerbekezds"/>
+        <w:numPr>
+          <w:ilvl w:val="0"/>
+          <w:numId w:val="6"/>
+        </w:numPr>
+        <w:rPr>
+          <w:b/>
+          <w:bCs/>
+          <w:sz w:val="28"/>
+          <w:szCs w:val="28"/>
+        </w:rPr>
+      </w:pPr>
+      <w:r>
+        <w:rPr>
+          <w:b/>
+          <w:bCs/>
+          <w:sz w:val="28"/>
+          <w:szCs w:val="28"/>
+        </w:rPr>
+        <w:t>Programozott hálózatkonfiguráció (switchekhez)</w:t>
+      </w:r>
+    </w:p>
+    <w:p>
+      <w:pPr>
+        <w:pStyle w:val="Listaszerbekezds"/>
+        <w:numPr>
+          <w:ilvl w:val="0"/>
+          <w:numId w:val="6"/>
+        </w:numPr>
+        <w:rPr>
+          <w:b/>
+          <w:bCs/>
+          <w:sz w:val="28"/>
+          <w:szCs w:val="28"/>
+        </w:rPr>
+      </w:pPr>
+      <w:r>
+        <w:rPr>
+          <w:b/>
+          <w:bCs/>
+          <w:sz w:val="28"/>
+          <w:szCs w:val="28"/>
+        </w:rPr>
+        <w:t>Statikus és dinamikus címfordítás</w:t>
+      </w:r>
+    </w:p>
+    <w:p>
+      <w:pPr>
+        <w:pStyle w:val="Listaszerbekezds"/>
+        <w:numPr>
+          <w:ilvl w:val="0"/>
+          <w:numId w:val="6"/>
+        </w:numPr>
+        <w:rPr>
+          <w:b/>
+          <w:bCs/>
+          <w:sz w:val="28"/>
+          <w:szCs w:val="28"/>
+        </w:rPr>
+      </w:pPr>
+      <w:r>
+        <w:rPr>
+          <w:b/>
+          <w:bCs/>
+          <w:sz w:val="28"/>
+          <w:szCs w:val="28"/>
+        </w:rPr>
+        <w:t>Port biztonság alkalmazása:</w:t>
       </w:r>
     </w:p>
     <w:p>
@@ -1204,7 +2092,245 @@
         <w:pStyle w:val="Listaszerbekezds"/>
         <w:numPr>
           <w:ilvl w:val="1"/>
-          <w:numId w:val="8"/>
+          <w:numId w:val="6"/>
+        </w:numPr>
+        <w:rPr>
+          <w:b/>
+          <w:bCs/>
+          <w:sz w:val="28"/>
+          <w:szCs w:val="28"/>
+        </w:rPr>
+      </w:pPr>
+      <w:r>
+        <w:rPr>
+          <w:sz w:val="28"/>
+          <w:szCs w:val="28"/>
+        </w:rPr>
+        <w:t>Nem használt portok lekapcsolása</w:t>
+      </w:r>
+    </w:p>
+    <w:p>
+      <w:pPr>
+        <w:pStyle w:val="Listaszerbekezds"/>
+        <w:numPr>
+          <w:ilvl w:val="1"/>
+          <w:numId w:val="6"/>
+        </w:numPr>
+        <w:rPr>
+          <w:b/>
+          <w:bCs/>
+          <w:sz w:val="28"/>
+          <w:szCs w:val="28"/>
+        </w:rPr>
+      </w:pPr>
+      <w:r>
+        <w:rPr>
+          <w:sz w:val="28"/>
+          <w:szCs w:val="28"/>
+        </w:rPr>
+        <w:t>Port security</w:t>
+      </w:r>
+      <w:r>
+        <w:rPr>
+          <w:sz w:val="28"/>
+          <w:szCs w:val="28"/>
+        </w:rPr>
+        <w:t xml:space="preserve"> alkalmazása</w:t>
+      </w:r>
+    </w:p>
+    <w:p>
+      <w:pPr>
+        <w:pStyle w:val="Listaszerbekezds"/>
+        <w:numPr>
+          <w:ilvl w:val="0"/>
+          <w:numId w:val="6"/>
+        </w:numPr>
+        <w:rPr>
+          <w:sz w:val="28"/>
+          <w:szCs w:val="28"/>
+        </w:rPr>
+      </w:pPr>
+      <w:r>
+        <w:rPr>
+          <w:b/>
+          <w:bCs/>
+          <w:sz w:val="28"/>
+          <w:szCs w:val="28"/>
+        </w:rPr>
+        <w:t>Vlan(ok):</w:t>
+      </w:r>
+      <w:r>
+        <w:rPr>
+          <w:sz w:val="28"/>
+          <w:szCs w:val="28"/>
+        </w:rPr>
+        <w:t xml:space="preserve"> </w:t>
+      </w:r>
+      <w:r>
+        <w:rPr>
+          <w:i/>
+          <w:iCs/>
+          <w:sz w:val="28"/>
+          <w:szCs w:val="28"/>
+        </w:rPr>
+        <w:t>(</w:t>
+      </w:r>
+      <w:r>
+        <w:rPr>
+          <w:i/>
+          <w:iCs/>
+          <w:sz w:val="28"/>
+          <w:szCs w:val="28"/>
+        </w:rPr>
+        <w:t>Bajai irodában</w:t>
+      </w:r>
+      <w:r>
+        <w:rPr>
+          <w:i/>
+          <w:iCs/>
+          <w:sz w:val="28"/>
+          <w:szCs w:val="28"/>
+        </w:rPr>
+        <w:t>)</w:t>
+      </w:r>
+    </w:p>
+    <w:p>
+      <w:pPr>
+        <w:pStyle w:val="Listaszerbekezds"/>
+        <w:numPr>
+          <w:ilvl w:val="0"/>
+          <w:numId w:val="2"/>
+        </w:numPr>
+        <w:rPr>
+          <w:sz w:val="28"/>
+          <w:szCs w:val="28"/>
+        </w:rPr>
+      </w:pPr>
+      <w:r>
+        <w:rPr>
+          <w:sz w:val="28"/>
+          <w:szCs w:val="28"/>
+        </w:rPr>
+        <w:t xml:space="preserve">Vlan 10 </w:t>
+      </w:r>
+      <w:r>
+        <w:sym w:font="Wingdings" w:char="F0E0"/>
+      </w:r>
+      <w:r>
+        <w:rPr>
+          <w:sz w:val="28"/>
+          <w:szCs w:val="28"/>
+        </w:rPr>
+        <w:t xml:space="preserve"> </w:t>
+      </w:r>
+      <w:r>
+        <w:rPr>
+          <w:sz w:val="28"/>
+          <w:szCs w:val="28"/>
+        </w:rPr>
+        <w:t>Iroda</w:t>
+      </w:r>
+    </w:p>
+    <w:p>
+      <w:pPr>
+        <w:pStyle w:val="Listaszerbekezds"/>
+        <w:numPr>
+          <w:ilvl w:val="0"/>
+          <w:numId w:val="2"/>
+        </w:numPr>
+        <w:rPr>
+          <w:sz w:val="28"/>
+          <w:szCs w:val="28"/>
+        </w:rPr>
+      </w:pPr>
+      <w:r>
+        <w:rPr>
+          <w:sz w:val="28"/>
+          <w:szCs w:val="28"/>
+        </w:rPr>
+        <w:t xml:space="preserve">Vlan 20 </w:t>
+      </w:r>
+      <w:r>
+        <w:sym w:font="Wingdings" w:char="F0E0"/>
+      </w:r>
+      <w:r>
+        <w:rPr>
+          <w:sz w:val="28"/>
+          <w:szCs w:val="28"/>
+        </w:rPr>
+        <w:t>Marketing</w:t>
+      </w:r>
+    </w:p>
+    <w:p>
+      <w:pPr>
+        <w:pStyle w:val="Listaszerbekezds"/>
+        <w:numPr>
+          <w:ilvl w:val="0"/>
+          <w:numId w:val="2"/>
+        </w:numPr>
+        <w:rPr>
+          <w:sz w:val="28"/>
+          <w:szCs w:val="28"/>
+        </w:rPr>
+      </w:pPr>
+      <w:r>
+        <w:rPr>
+          <w:sz w:val="28"/>
+          <w:szCs w:val="28"/>
+        </w:rPr>
+        <w:t xml:space="preserve">Vlan 30 </w:t>
+      </w:r>
+      <w:r>
+        <w:sym w:font="Wingdings" w:char="F0E0"/>
+      </w:r>
+      <w:r>
+        <w:rPr>
+          <w:sz w:val="28"/>
+          <w:szCs w:val="28"/>
+        </w:rPr>
+        <w:t xml:space="preserve"> Fejlesztők</w:t>
+      </w:r>
+    </w:p>
+    <w:p>
+      <w:pPr>
+        <w:pStyle w:val="Listaszerbekezds"/>
+        <w:numPr>
+          <w:ilvl w:val="0"/>
+          <w:numId w:val="2"/>
+        </w:numPr>
+        <w:rPr>
+          <w:sz w:val="28"/>
+          <w:szCs w:val="28"/>
+        </w:rPr>
+      </w:pPr>
+      <w:r>
+        <w:rPr>
+          <w:sz w:val="28"/>
+          <w:szCs w:val="28"/>
+        </w:rPr>
+        <w:t xml:space="preserve">Vlan 4094 </w:t>
+      </w:r>
+      <w:r>
+        <w:rPr>
+          <w:sz w:val="28"/>
+          <w:szCs w:val="28"/>
+        </w:rPr>
+        <w:sym w:font="Wingdings" w:char="F0E0"/>
+      </w:r>
+      <w:r>
+        <w:rPr>
+          <w:sz w:val="28"/>
+          <w:szCs w:val="28"/>
+        </w:rPr>
+        <w:t xml:space="preserve"> blackhole</w:t>
+      </w:r>
+    </w:p>
+    <w:p>
+      <w:pPr>
+        <w:pStyle w:val="Listaszerbekezds"/>
+        <w:numPr>
+          <w:ilvl w:val="0"/>
+          <w:numId w:val="2"/>
         </w:numPr>
         <w:rPr>
           <w:sz w:val="28"/>
@@ -1222,417 +2348,17 @@
           <w:sz w:val="28"/>
           <w:szCs w:val="28"/>
         </w:rPr>
-        <w:t>WIFI router</w:t>
-      </w:r>
-      <w:r>
-        <w:rPr>
-          <w:sz w:val="28"/>
-          <w:szCs w:val="28"/>
-        </w:rPr>
-        <w:t xml:space="preserve"> (1 db)</w:t>
-      </w:r>
-    </w:p>
-    <w:p>
-      <w:pPr>
-        <w:rPr>
-          <w:sz w:val="28"/>
-          <w:szCs w:val="28"/>
-        </w:rPr>
-      </w:pPr>
-    </w:p>
-    <w:p>
-      <w:pPr>
-        <w:rPr>
-          <w:b/>
-          <w:bCs/>
-          <w:sz w:val="28"/>
-          <w:szCs w:val="28"/>
-          <w:u w:val="single"/>
-        </w:rPr>
-      </w:pPr>
-      <w:r>
-        <w:rPr>
-          <w:b/>
-          <w:bCs/>
-          <w:sz w:val="28"/>
-          <w:szCs w:val="28"/>
-          <w:u w:val="single"/>
-        </w:rPr>
-        <w:t>Alkalmazott</w:t>
-      </w:r>
-      <w:r>
-        <w:rPr>
-          <w:b/>
-          <w:bCs/>
-          <w:sz w:val="28"/>
-          <w:szCs w:val="28"/>
-          <w:u w:val="single"/>
-        </w:rPr>
-        <w:t xml:space="preserve"> technológiák:</w:t>
-      </w:r>
-    </w:p>
-    <w:p>
-      <w:pPr>
-        <w:pStyle w:val="Listaszerbekezds"/>
-        <w:numPr>
-          <w:ilvl w:val="0"/>
-          <w:numId w:val="6"/>
-        </w:numPr>
-        <w:rPr>
-          <w:sz w:val="28"/>
-          <w:szCs w:val="28"/>
-        </w:rPr>
-      </w:pPr>
-      <w:r>
-        <w:rPr>
-          <w:b/>
-          <w:bCs/>
-          <w:sz w:val="28"/>
-          <w:szCs w:val="28"/>
-        </w:rPr>
-        <w:t>Forgalomirányítókon:</w:t>
-      </w:r>
-      <w:r>
-        <w:rPr>
-          <w:b/>
-          <w:bCs/>
-          <w:sz w:val="28"/>
-          <w:szCs w:val="28"/>
-        </w:rPr>
-        <w:t xml:space="preserve"> </w:t>
-      </w:r>
-      <w:r>
-        <w:rPr>
-          <w:sz w:val="28"/>
-          <w:szCs w:val="28"/>
-        </w:rPr>
-        <w:t>Kiterjesztett</w:t>
-      </w:r>
-      <w:r>
-        <w:rPr>
-          <w:sz w:val="28"/>
-          <w:szCs w:val="28"/>
-        </w:rPr>
-        <w:t>,</w:t>
-      </w:r>
-      <w:r>
-        <w:rPr>
-          <w:sz w:val="28"/>
-          <w:szCs w:val="28"/>
-        </w:rPr>
-        <w:t xml:space="preserve"> </w:t>
-      </w:r>
-      <w:r>
-        <w:rPr>
-          <w:sz w:val="28"/>
-          <w:szCs w:val="28"/>
-        </w:rPr>
-        <w:t>nevesített</w:t>
-      </w:r>
-      <w:r>
-        <w:rPr>
-          <w:sz w:val="28"/>
-          <w:szCs w:val="28"/>
-        </w:rPr>
-        <w:t xml:space="preserve"> ACL-ek alkalmazása</w:t>
-      </w:r>
-      <w:r>
-        <w:rPr>
-          <w:sz w:val="28"/>
-          <w:szCs w:val="28"/>
-        </w:rPr>
-        <w:t xml:space="preserve"> </w:t>
-      </w:r>
-    </w:p>
-    <w:p>
-      <w:pPr>
-        <w:pStyle w:val="Listaszerbekezds"/>
-        <w:numPr>
-          <w:ilvl w:val="1"/>
-          <w:numId w:val="6"/>
-        </w:numPr>
-        <w:rPr>
-          <w:sz w:val="28"/>
-          <w:szCs w:val="28"/>
-        </w:rPr>
-      </w:pPr>
-      <w:r>
-        <w:rPr>
-          <w:sz w:val="28"/>
-          <w:szCs w:val="28"/>
-        </w:rPr>
-        <w:t>Baja</w:t>
-      </w:r>
-      <w:r>
-        <w:rPr>
-          <w:sz w:val="28"/>
-          <w:szCs w:val="28"/>
-        </w:rPr>
-        <w:t xml:space="preserve"> - iroda</w:t>
-      </w:r>
-      <w:r>
-        <w:rPr>
-          <w:sz w:val="28"/>
-          <w:szCs w:val="28"/>
-        </w:rPr>
-        <w:t>:</w:t>
-      </w:r>
-    </w:p>
-    <w:p>
-      <w:pPr>
-        <w:pStyle w:val="Listaszerbekezds"/>
-        <w:numPr>
-          <w:ilvl w:val="2"/>
-          <w:numId w:val="6"/>
-        </w:numPr>
-        <w:rPr>
-          <w:sz w:val="28"/>
-          <w:szCs w:val="28"/>
-        </w:rPr>
-      </w:pPr>
-      <w:r>
-        <w:rPr>
-          <w:sz w:val="28"/>
-          <w:szCs w:val="28"/>
-        </w:rPr>
-        <w:t>Egyik bolti eszköz sem érheti el a központi irodát (</w:t>
-      </w:r>
-      <w:r>
-        <w:rPr>
-          <w:sz w:val="28"/>
-          <w:szCs w:val="28"/>
-        </w:rPr>
-        <w:t>S</w:t>
-      </w:r>
-      <w:r>
-        <w:rPr>
-          <w:sz w:val="28"/>
-          <w:szCs w:val="28"/>
-        </w:rPr>
-        <w:t xml:space="preserve">zeged, </w:t>
-      </w:r>
-      <w:r>
-        <w:rPr>
-          <w:sz w:val="28"/>
-          <w:szCs w:val="28"/>
-        </w:rPr>
-        <w:t>K</w:t>
-      </w:r>
-      <w:r>
-        <w:rPr>
-          <w:sz w:val="28"/>
-          <w:szCs w:val="28"/>
-        </w:rPr>
-        <w:t xml:space="preserve">ecskemét, </w:t>
-      </w:r>
-      <w:r>
-        <w:rPr>
-          <w:sz w:val="28"/>
-          <w:szCs w:val="28"/>
-        </w:rPr>
-        <w:t>B</w:t>
-      </w:r>
-      <w:r>
-        <w:rPr>
-          <w:sz w:val="28"/>
-          <w:szCs w:val="28"/>
-        </w:rPr>
-        <w:t>aja)</w:t>
-      </w:r>
-    </w:p>
-    <w:p>
-      <w:pPr>
-        <w:pStyle w:val="Listaszerbekezds"/>
-        <w:numPr>
-          <w:ilvl w:val="1"/>
-          <w:numId w:val="6"/>
-        </w:numPr>
-        <w:rPr>
-          <w:sz w:val="28"/>
-          <w:szCs w:val="28"/>
-        </w:rPr>
-      </w:pPr>
-      <w:r>
-        <w:rPr>
-          <w:sz w:val="28"/>
-          <w:szCs w:val="28"/>
-        </w:rPr>
-        <w:t>Szeged</w:t>
-      </w:r>
-      <w:r>
-        <w:rPr>
-          <w:b/>
-          <w:bCs/>
-          <w:sz w:val="28"/>
-          <w:szCs w:val="28"/>
-        </w:rPr>
-        <w:t xml:space="preserve"> –</w:t>
-      </w:r>
-      <w:r>
-        <w:rPr>
-          <w:sz w:val="28"/>
-          <w:szCs w:val="28"/>
-        </w:rPr>
-        <w:t xml:space="preserve"> bolt/raktár:</w:t>
-      </w:r>
-    </w:p>
-    <w:p>
-      <w:pPr>
-        <w:pStyle w:val="Listaszerbekezds"/>
-        <w:numPr>
-          <w:ilvl w:val="2"/>
-          <w:numId w:val="6"/>
-        </w:numPr>
-        <w:rPr>
-          <w:sz w:val="28"/>
-          <w:szCs w:val="28"/>
-        </w:rPr>
-      </w:pPr>
-      <w:r>
-        <w:rPr>
-          <w:sz w:val="28"/>
-          <w:szCs w:val="28"/>
-        </w:rPr>
-        <w:t>A bolti eszközök nem érhetik el a nyomtatót a raktárban</w:t>
-      </w:r>
-    </w:p>
-    <w:p>
-      <w:pPr>
-        <w:pStyle w:val="Listaszerbekezds"/>
-        <w:numPr>
-          <w:ilvl w:val="1"/>
-          <w:numId w:val="6"/>
-        </w:numPr>
-        <w:rPr>
-          <w:sz w:val="28"/>
-          <w:szCs w:val="28"/>
-        </w:rPr>
-      </w:pPr>
-      <w:r>
-        <w:rPr>
-          <w:sz w:val="28"/>
-          <w:szCs w:val="28"/>
-        </w:rPr>
-        <w:t>Kecskemét – iroda/bolt</w:t>
-      </w:r>
-      <w:r>
-        <w:rPr>
-          <w:sz w:val="28"/>
-          <w:szCs w:val="28"/>
-        </w:rPr>
-        <w:t>:</w:t>
-      </w:r>
-    </w:p>
-    <w:p>
-      <w:pPr>
-        <w:pStyle w:val="Listaszerbekezds"/>
-        <w:numPr>
-          <w:ilvl w:val="2"/>
-          <w:numId w:val="6"/>
-        </w:numPr>
-        <w:rPr>
-          <w:sz w:val="28"/>
-          <w:szCs w:val="28"/>
-        </w:rPr>
-      </w:pPr>
-      <w:r>
-        <w:rPr>
-          <w:sz w:val="28"/>
-          <w:szCs w:val="28"/>
-        </w:rPr>
-        <w:t>A bolti eszközök nem érhetik el FTP-vel a Windows szervert</w:t>
-      </w:r>
-    </w:p>
-    <w:p>
-      <w:pPr>
-        <w:pStyle w:val="Listaszerbekezds"/>
-        <w:numPr>
-          <w:ilvl w:val="0"/>
-          <w:numId w:val="6"/>
-        </w:numPr>
-        <w:rPr>
-          <w:sz w:val="28"/>
-          <w:szCs w:val="28"/>
-        </w:rPr>
-      </w:pPr>
-      <w:r>
-        <w:rPr>
-          <w:b/>
-          <w:bCs/>
-          <w:sz w:val="28"/>
-          <w:szCs w:val="28"/>
-        </w:rPr>
-        <w:t>Szerverek:</w:t>
-      </w:r>
-      <w:r>
-        <w:rPr>
-          <w:sz w:val="28"/>
-          <w:szCs w:val="28"/>
-        </w:rPr>
-        <w:t xml:space="preserve"> DHCP, DNS, http, FTP/TF</w:t>
-      </w:r>
-      <w:r>
-        <w:rPr>
-          <w:sz w:val="28"/>
-          <w:szCs w:val="28"/>
-        </w:rPr>
-        <w:t>TP</w:t>
-      </w:r>
-      <w:r>
-        <w:rPr>
-          <w:sz w:val="28"/>
-          <w:szCs w:val="28"/>
-        </w:rPr>
-        <w:t xml:space="preserve"> szolgáltatás</w:t>
-      </w:r>
-    </w:p>
-    <w:p>
-      <w:pPr>
-        <w:pStyle w:val="Listaszerbekezds"/>
-        <w:numPr>
-          <w:ilvl w:val="0"/>
-          <w:numId w:val="6"/>
-        </w:numPr>
-        <w:rPr>
-          <w:sz w:val="28"/>
-          <w:szCs w:val="28"/>
-        </w:rPr>
-      </w:pPr>
-      <w:r>
-        <w:rPr>
-          <w:b/>
-          <w:bCs/>
-          <w:sz w:val="28"/>
-          <w:szCs w:val="28"/>
-        </w:rPr>
-        <w:t>2. rétegbeli redundancia:</w:t>
-      </w:r>
-      <w:r>
-        <w:rPr>
-          <w:sz w:val="28"/>
-          <w:szCs w:val="28"/>
-        </w:rPr>
-        <w:t xml:space="preserve"> </w:t>
-      </w:r>
-    </w:p>
-    <w:p>
-      <w:pPr>
-        <w:pStyle w:val="Listaszerbekezds"/>
-        <w:numPr>
-          <w:ilvl w:val="1"/>
-          <w:numId w:val="6"/>
-        </w:numPr>
-        <w:rPr>
-          <w:sz w:val="28"/>
-          <w:szCs w:val="28"/>
-        </w:rPr>
-      </w:pPr>
-      <w:r>
-        <w:rPr>
-          <w:sz w:val="28"/>
-          <w:szCs w:val="28"/>
-        </w:rPr>
-        <w:t>STP (Spanning Tree Protocol) használata</w:t>
+        <w:t xml:space="preserve">Vlan 199 </w:t>
+      </w:r>
+      <w:r>
+        <w:sym w:font="Wingdings" w:char="F0E0"/>
+      </w:r>
+      <w:r>
+        <w:rPr>
+          <w:sz w:val="28"/>
+          <w:szCs w:val="28"/>
+        </w:rPr>
+        <w:t>Natív</w:t>
       </w:r>
       <w:r>
         <w:rPr>
@@ -1648,70 +2374,7 @@
           <w:sz w:val="28"/>
           <w:szCs w:val="28"/>
         </w:rPr>
-        <w:t>(Baja - iroda)</w:t>
-      </w:r>
-    </w:p>
-    <w:p>
-      <w:pPr>
-        <w:pStyle w:val="Listaszerbekezds"/>
-        <w:numPr>
-          <w:ilvl w:val="1"/>
-          <w:numId w:val="6"/>
-        </w:numPr>
-        <w:rPr>
-          <w:sz w:val="28"/>
-          <w:szCs w:val="28"/>
-        </w:rPr>
-      </w:pPr>
-      <w:r>
-        <w:rPr>
-          <w:sz w:val="28"/>
-          <w:szCs w:val="28"/>
-        </w:rPr>
-        <w:t xml:space="preserve">EtherChannel  </w:t>
-      </w:r>
-      <w:r>
-        <w:rPr>
-          <w:sz w:val="28"/>
-          <w:szCs w:val="28"/>
-        </w:rPr>
-        <w:t>(Baja - iroda)</w:t>
-      </w:r>
-    </w:p>
-    <w:p>
-      <w:pPr>
-        <w:pStyle w:val="Listaszerbekezds"/>
-        <w:numPr>
-          <w:ilvl w:val="0"/>
-          <w:numId w:val="6"/>
-        </w:numPr>
-        <w:rPr>
-          <w:sz w:val="28"/>
-          <w:szCs w:val="28"/>
-        </w:rPr>
-      </w:pPr>
-      <w:r>
-        <w:rPr>
-          <w:b/>
-          <w:bCs/>
-          <w:sz w:val="28"/>
-          <w:szCs w:val="28"/>
-        </w:rPr>
-        <w:t>3. rétegbeli redundancia:</w:t>
-      </w:r>
-      <w:r>
-        <w:rPr>
-          <w:sz w:val="28"/>
-          <w:szCs w:val="28"/>
-        </w:rPr>
-        <w:t xml:space="preserve"> HSRP használata</w:t>
-      </w:r>
-      <w:r>
-        <w:rPr>
-          <w:sz w:val="28"/>
-          <w:szCs w:val="28"/>
-        </w:rPr>
-        <w:t xml:space="preserve"> </w:t>
+        <w:t>(Native</w:t>
       </w:r>
       <w:r>
         <w:rPr>
@@ -1720,7 +2383,55 @@
           <w:sz w:val="28"/>
           <w:szCs w:val="28"/>
         </w:rPr>
-        <w:t>(Baja - iroda)</w:t>
+        <w:t>)</w:t>
+      </w:r>
+    </w:p>
+    <w:p>
+      <w:pPr>
+        <w:rPr>
+          <w:sz w:val="28"/>
+          <w:szCs w:val="28"/>
+        </w:rPr>
+      </w:pPr>
+    </w:p>
+    <w:p>
+      <w:pPr>
+        <w:rPr>
+          <w:b/>
+          <w:bCs/>
+          <w:sz w:val="28"/>
+          <w:szCs w:val="28"/>
+          <w:u w:val="single"/>
+        </w:rPr>
+      </w:pPr>
+      <w:r>
+        <w:rPr>
+          <w:b/>
+          <w:bCs/>
+          <w:sz w:val="28"/>
+          <w:szCs w:val="28"/>
+          <w:u w:val="single"/>
+        </w:rPr>
+        <w:t>IP címtartományok:</w:t>
+      </w:r>
+    </w:p>
+    <w:p>
+      <w:pPr>
+        <w:rPr>
+          <w:b/>
+          <w:bCs/>
+          <w:sz w:val="28"/>
+          <w:szCs w:val="28"/>
+        </w:rPr>
+      </w:pPr>
+      <w:r>
+        <w:rPr>
+          <w:b/>
+          <w:bCs/>
+          <w:sz w:val="28"/>
+          <w:szCs w:val="28"/>
+        </w:rPr>
+        <w:t>Baja:</w:t>
       </w:r>
     </w:p>
     <w:p>
@@ -1728,28 +2439,110 @@
         <w:pStyle w:val="Listaszerbekezds"/>
         <w:numPr>
           <w:ilvl w:val="0"/>
-          <w:numId w:val="6"/>
-        </w:numPr>
-        <w:rPr>
-          <w:sz w:val="28"/>
-          <w:szCs w:val="28"/>
-        </w:rPr>
-      </w:pPr>
-      <w:r>
-        <w:rPr>
-          <w:b/>
-          <w:bCs/>
-          <w:sz w:val="28"/>
-          <w:szCs w:val="28"/>
-        </w:rPr>
-        <w:t>Dinamikus forgalomirányítás:</w:t>
-      </w:r>
-      <w:r>
-        <w:rPr>
-          <w:sz w:val="28"/>
-          <w:szCs w:val="28"/>
-        </w:rPr>
-        <w:t xml:space="preserve"> OSPF/EIGRP segítségével</w:t>
+          <w:numId w:val="3"/>
+        </w:numPr>
+        <w:rPr>
+          <w:b/>
+          <w:bCs/>
+          <w:sz w:val="28"/>
+          <w:szCs w:val="28"/>
+        </w:rPr>
+      </w:pPr>
+      <w:r>
+        <w:rPr>
+          <w:b/>
+          <w:bCs/>
+          <w:sz w:val="28"/>
+          <w:szCs w:val="28"/>
+        </w:rPr>
+        <w:t>Iroda:</w:t>
+      </w:r>
+    </w:p>
+    <w:p>
+      <w:pPr>
+        <w:pStyle w:val="Listaszerbekezds"/>
+        <w:numPr>
+          <w:ilvl w:val="1"/>
+          <w:numId w:val="3"/>
+        </w:numPr>
+        <w:rPr>
+          <w:sz w:val="28"/>
+          <w:szCs w:val="28"/>
+        </w:rPr>
+      </w:pPr>
+      <w:r>
+        <w:rPr>
+          <w:sz w:val="28"/>
+          <w:szCs w:val="28"/>
+        </w:rPr>
+        <w:t>vlan 10: 192.168.10.0/24</w:t>
+      </w:r>
+    </w:p>
+    <w:p>
+      <w:pPr>
+        <w:pStyle w:val="Listaszerbekezds"/>
+        <w:numPr>
+          <w:ilvl w:val="1"/>
+          <w:numId w:val="3"/>
+        </w:numPr>
+        <w:rPr>
+          <w:sz w:val="28"/>
+          <w:szCs w:val="28"/>
+        </w:rPr>
+      </w:pPr>
+      <w:r>
+        <w:rPr>
+          <w:sz w:val="28"/>
+          <w:szCs w:val="28"/>
+        </w:rPr>
+        <w:t>vlan 20: 192.168.20.0/24</w:t>
+      </w:r>
+    </w:p>
+    <w:p>
+      <w:pPr>
+        <w:pStyle w:val="Listaszerbekezds"/>
+        <w:numPr>
+          <w:ilvl w:val="1"/>
+          <w:numId w:val="3"/>
+        </w:numPr>
+        <w:rPr>
+          <w:sz w:val="28"/>
+          <w:szCs w:val="28"/>
+        </w:rPr>
+      </w:pPr>
+      <w:r>
+        <w:rPr>
+          <w:sz w:val="28"/>
+          <w:szCs w:val="28"/>
+        </w:rPr>
+        <w:t>vlan 30: 192.168.30.0/24</w:t>
+      </w:r>
+    </w:p>
+    <w:p>
+      <w:pPr>
+        <w:pStyle w:val="Listaszerbekezds"/>
+        <w:numPr>
+          <w:ilvl w:val="1"/>
+          <w:numId w:val="3"/>
+        </w:numPr>
+        <w:rPr>
+          <w:sz w:val="28"/>
+          <w:szCs w:val="28"/>
+        </w:rPr>
+      </w:pPr>
+      <w:r>
+        <w:rPr>
+          <w:sz w:val="28"/>
+          <w:szCs w:val="28"/>
+        </w:rPr>
+        <w:t>vlan 199: 192.168.199.0/24</w:t>
+      </w:r>
+      <w:r>
+        <w:rPr>
+          <w:sz w:val="28"/>
+          <w:szCs w:val="28"/>
+        </w:rPr>
+        <w:t xml:space="preserve"> </w:t>
       </w:r>
     </w:p>
     <w:p>
@@ -1757,32 +2550,194 @@
         <w:pStyle w:val="Listaszerbekezds"/>
         <w:numPr>
           <w:ilvl w:val="0"/>
-          <w:numId w:val="6"/>
-        </w:numPr>
-        <w:rPr>
-          <w:b/>
-          <w:bCs/>
-          <w:sz w:val="28"/>
-          <w:szCs w:val="28"/>
-        </w:rPr>
-      </w:pPr>
-      <w:r>
-        <w:rPr>
-          <w:b/>
-          <w:bCs/>
-          <w:sz w:val="28"/>
-          <w:szCs w:val="28"/>
-        </w:rPr>
-        <w:t>Hardveres tűzfaleszközök</w:t>
-      </w:r>
-      <w:r>
-        <w:rPr>
-          <w:b/>
-          <w:bCs/>
+          <w:numId w:val="3"/>
+        </w:numPr>
+        <w:rPr>
+          <w:sz w:val="28"/>
+          <w:szCs w:val="28"/>
+        </w:rPr>
+      </w:pPr>
+      <w:r>
+        <w:rPr>
+          <w:b/>
+          <w:bCs/>
+          <w:sz w:val="28"/>
+          <w:szCs w:val="28"/>
+        </w:rPr>
+        <w:t>Bolt:</w:t>
+      </w:r>
+      <w:r>
+        <w:rPr>
           <w:sz w:val="28"/>
           <w:szCs w:val="28"/>
         </w:rPr>
         <w:t xml:space="preserve"> </w:t>
+      </w:r>
+    </w:p>
+    <w:p>
+      <w:pPr>
+        <w:pStyle w:val="Listaszerbekezds"/>
+        <w:numPr>
+          <w:ilvl w:val="1"/>
+          <w:numId w:val="3"/>
+        </w:numPr>
+        <w:rPr>
+          <w:sz w:val="28"/>
+          <w:szCs w:val="28"/>
+        </w:rPr>
+      </w:pPr>
+      <w:r>
+        <w:rPr>
+          <w:sz w:val="28"/>
+          <w:szCs w:val="28"/>
+        </w:rPr>
+        <w:t>IPv4:</w:t>
+      </w:r>
+      <w:r>
+        <w:rPr>
+          <w:sz w:val="28"/>
+          <w:szCs w:val="28"/>
+        </w:rPr>
+        <w:t xml:space="preserve"> </w:t>
+      </w:r>
+      <w:r>
+        <w:rPr>
+          <w:sz w:val="28"/>
+          <w:szCs w:val="28"/>
+        </w:rPr>
+        <w:t>192.168.50.0/24</w:t>
+      </w:r>
+    </w:p>
+    <w:p>
+      <w:pPr>
+        <w:pStyle w:val="Listaszerbekezds"/>
+        <w:numPr>
+          <w:ilvl w:val="1"/>
+          <w:numId w:val="3"/>
+        </w:numPr>
+        <w:rPr>
+          <w:sz w:val="28"/>
+          <w:szCs w:val="28"/>
+        </w:rPr>
+      </w:pPr>
+      <w:r>
+        <w:rPr>
+          <w:sz w:val="28"/>
+          <w:szCs w:val="28"/>
+        </w:rPr>
+        <w:t xml:space="preserve">IPv6: </w:t>
+      </w:r>
+      <w:r>
+        <w:rPr>
+          <w:sz w:val="28"/>
+          <w:szCs w:val="28"/>
+        </w:rPr>
+        <w:t>2001:db8:</w:t>
+      </w:r>
+      <w:r>
+        <w:rPr>
+          <w:sz w:val="28"/>
+          <w:szCs w:val="28"/>
+        </w:rPr>
+        <w:t>50</w:t>
+      </w:r>
+      <w:r>
+        <w:rPr>
+          <w:sz w:val="28"/>
+          <w:szCs w:val="28"/>
+        </w:rPr>
+        <w:t>::/64</w:t>
+      </w:r>
+    </w:p>
+    <w:p>
+      <w:pPr>
+        <w:rPr>
+          <w:b/>
+          <w:bCs/>
+          <w:sz w:val="28"/>
+          <w:szCs w:val="28"/>
+        </w:rPr>
+      </w:pPr>
+      <w:r>
+        <w:rPr>
+          <w:b/>
+          <w:bCs/>
+          <w:sz w:val="28"/>
+          <w:szCs w:val="28"/>
+        </w:rPr>
+        <w:t>Szeged:</w:t>
+      </w:r>
+    </w:p>
+    <w:p>
+      <w:pPr>
+        <w:pStyle w:val="Listaszerbekezds"/>
+        <w:numPr>
+          <w:ilvl w:val="0"/>
+          <w:numId w:val="4"/>
+        </w:numPr>
+        <w:rPr>
+          <w:sz w:val="28"/>
+          <w:szCs w:val="28"/>
+        </w:rPr>
+      </w:pPr>
+      <w:r>
+        <w:rPr>
+          <w:b/>
+          <w:bCs/>
+          <w:sz w:val="28"/>
+          <w:szCs w:val="28"/>
+        </w:rPr>
+        <w:t>Bolt:</w:t>
+      </w:r>
+      <w:r>
+        <w:rPr>
+          <w:sz w:val="28"/>
+          <w:szCs w:val="28"/>
+        </w:rPr>
+        <w:t xml:space="preserve"> 172.16.1.0/24</w:t>
+      </w:r>
+      <w:r>
+        <w:rPr>
+          <w:sz w:val="28"/>
+          <w:szCs w:val="28"/>
+        </w:rPr>
+        <w:t xml:space="preserve"> </w:t>
+      </w:r>
+    </w:p>
+    <w:p>
+      <w:pPr>
+        <w:pStyle w:val="Listaszerbekezds"/>
+        <w:numPr>
+          <w:ilvl w:val="0"/>
+          <w:numId w:val="4"/>
+        </w:numPr>
+        <w:rPr>
+          <w:sz w:val="28"/>
+          <w:szCs w:val="28"/>
+        </w:rPr>
+      </w:pPr>
+      <w:r>
+        <w:rPr>
+          <w:b/>
+          <w:bCs/>
+          <w:sz w:val="28"/>
+          <w:szCs w:val="28"/>
+        </w:rPr>
+        <w:t>Raktár:</w:t>
+      </w:r>
+      <w:r>
+        <w:rPr>
+          <w:sz w:val="28"/>
+          <w:szCs w:val="28"/>
+        </w:rPr>
+        <w:t xml:space="preserve"> 172.16.2.0/</w:t>
+      </w:r>
+      <w:r>
+        <w:rPr>
+          <w:sz w:val="28"/>
+          <w:szCs w:val="28"/>
+        </w:rPr>
+        <w:t xml:space="preserve">25, 172.16.2.128/25 </w:t>
       </w:r>
       <w:r>
         <w:rPr>
@@ -1791,7 +2746,163 @@
           <w:sz w:val="28"/>
           <w:szCs w:val="28"/>
         </w:rPr>
-        <w:t>(</w:t>
+        <w:t>(255.255.255.128)</w:t>
+      </w:r>
+    </w:p>
+    <w:p>
+      <w:pPr>
+        <w:pStyle w:val="Listaszerbekezds"/>
+        <w:numPr>
+          <w:ilvl w:val="1"/>
+          <w:numId w:val="4"/>
+        </w:numPr>
+        <w:rPr>
+          <w:sz w:val="28"/>
+          <w:szCs w:val="28"/>
+        </w:rPr>
+      </w:pPr>
+      <w:r>
+        <w:rPr>
+          <w:b/>
+          <w:bCs/>
+          <w:sz w:val="28"/>
+          <w:szCs w:val="28"/>
+        </w:rPr>
+        <w:t>1.</w:t>
+      </w:r>
+      <w:r>
+        <w:rPr>
+          <w:sz w:val="28"/>
+          <w:szCs w:val="28"/>
+        </w:rPr>
+        <w:t xml:space="preserve"> alhálózat: 172.16.2.1 – 172.16.2.126</w:t>
+      </w:r>
+    </w:p>
+    <w:p>
+      <w:pPr>
+        <w:pStyle w:val="Listaszerbekezds"/>
+        <w:numPr>
+          <w:ilvl w:val="1"/>
+          <w:numId w:val="4"/>
+        </w:numPr>
+        <w:rPr>
+          <w:sz w:val="28"/>
+          <w:szCs w:val="28"/>
+        </w:rPr>
+      </w:pPr>
+      <w:r>
+        <w:rPr>
+          <w:b/>
+          <w:bCs/>
+          <w:sz w:val="28"/>
+          <w:szCs w:val="28"/>
+        </w:rPr>
+        <w:t>2.</w:t>
+      </w:r>
+      <w:r>
+        <w:rPr>
+          <w:sz w:val="28"/>
+          <w:szCs w:val="28"/>
+        </w:rPr>
+        <w:t xml:space="preserve"> alhálózat: 172.16.</w:t>
+      </w:r>
+      <w:r>
+        <w:rPr>
+          <w:sz w:val="28"/>
+          <w:szCs w:val="28"/>
+        </w:rPr>
+        <w:t>2.</w:t>
+      </w:r>
+      <w:r>
+        <w:rPr>
+          <w:sz w:val="28"/>
+          <w:szCs w:val="28"/>
+        </w:rPr>
+        <w:t>129 – 172.16.2.254</w:t>
+      </w:r>
+    </w:p>
+    <w:p>
+      <w:pPr>
+        <w:rPr>
+          <w:sz w:val="28"/>
+          <w:szCs w:val="28"/>
+        </w:rPr>
+      </w:pPr>
+    </w:p>
+    <w:p>
+      <w:pPr>
+        <w:rPr>
+          <w:b/>
+          <w:bCs/>
+          <w:sz w:val="28"/>
+          <w:szCs w:val="28"/>
+        </w:rPr>
+      </w:pPr>
+      <w:r>
+        <w:rPr>
+          <w:b/>
+          <w:bCs/>
+          <w:sz w:val="28"/>
+          <w:szCs w:val="28"/>
+        </w:rPr>
+        <w:t>Kecskemét:</w:t>
+      </w:r>
+    </w:p>
+    <w:p>
+      <w:pPr>
+        <w:pStyle w:val="Listaszerbekezds"/>
+        <w:numPr>
+          <w:ilvl w:val="0"/>
+          <w:numId w:val="5"/>
+        </w:numPr>
+        <w:rPr>
+          <w:sz w:val="28"/>
+          <w:szCs w:val="28"/>
+        </w:rPr>
+      </w:pPr>
+      <w:r>
+        <w:rPr>
+          <w:b/>
+          <w:bCs/>
+          <w:sz w:val="28"/>
+          <w:szCs w:val="28"/>
+        </w:rPr>
+        <w:t>Iroda:</w:t>
+      </w:r>
+      <w:r>
+        <w:rPr>
+          <w:sz w:val="28"/>
+          <w:szCs w:val="28"/>
+        </w:rPr>
+        <w:t xml:space="preserve"> </w:t>
+      </w:r>
+      <w:r>
+        <w:rPr>
+          <w:sz w:val="28"/>
+          <w:szCs w:val="28"/>
+        </w:rPr>
+        <w:t>172.16.</w:t>
+      </w:r>
+      <w:r>
+        <w:rPr>
+          <w:sz w:val="28"/>
+          <w:szCs w:val="28"/>
+        </w:rPr>
+        <w:t>10</w:t>
+      </w:r>
+      <w:r>
+        <w:rPr>
+          <w:sz w:val="28"/>
+          <w:szCs w:val="28"/>
+        </w:rPr>
+        <w:t>.0/</w:t>
+      </w:r>
+      <w:r>
+        <w:rPr>
+          <w:sz w:val="28"/>
+          <w:szCs w:val="28"/>
+        </w:rPr>
+        <w:t xml:space="preserve">25, 172.16.10.128/25 </w:t>
       </w:r>
       <w:r>
         <w:rPr>
@@ -1800,232 +2911,7 @@
           <w:sz w:val="28"/>
           <w:szCs w:val="28"/>
         </w:rPr>
-        <w:t>Kecskemét</w:t>
-      </w:r>
-      <w:r>
-        <w:rPr>
-          <w:i/>
-          <w:iCs/>
-          <w:sz w:val="28"/>
-          <w:szCs w:val="28"/>
-        </w:rPr>
-        <w:t xml:space="preserve"> </w:t>
-      </w:r>
-      <w:r>
-        <w:rPr>
-          <w:i/>
-          <w:iCs/>
-          <w:sz w:val="28"/>
-          <w:szCs w:val="28"/>
-        </w:rPr>
-        <w:t>–</w:t>
-      </w:r>
-      <w:r>
-        <w:rPr>
-          <w:i/>
-          <w:iCs/>
-          <w:sz w:val="28"/>
-          <w:szCs w:val="28"/>
-        </w:rPr>
-        <w:t xml:space="preserve"> </w:t>
-      </w:r>
-      <w:r>
-        <w:rPr>
-          <w:i/>
-          <w:iCs/>
-          <w:sz w:val="28"/>
-          <w:szCs w:val="28"/>
-        </w:rPr>
-        <w:t xml:space="preserve">kis </w:t>
-      </w:r>
-      <w:r>
-        <w:rPr>
-          <w:i/>
-          <w:iCs/>
-          <w:sz w:val="28"/>
-          <w:szCs w:val="28"/>
-        </w:rPr>
-        <w:t>iroda)</w:t>
-      </w:r>
-    </w:p>
-    <w:p>
-      <w:pPr>
-        <w:pStyle w:val="Listaszerbekezds"/>
-        <w:numPr>
-          <w:ilvl w:val="0"/>
-          <w:numId w:val="6"/>
-        </w:numPr>
-        <w:rPr>
-          <w:b/>
-          <w:bCs/>
-          <w:sz w:val="28"/>
-          <w:szCs w:val="28"/>
-        </w:rPr>
-      </w:pPr>
-      <w:r>
-        <w:rPr>
-          <w:b/>
-          <w:bCs/>
-          <w:sz w:val="28"/>
-          <w:szCs w:val="28"/>
-        </w:rPr>
-        <w:t>VPN kapcsolat kiépítése a két iroda között</w:t>
-      </w:r>
-      <w:r>
-        <w:rPr>
-          <w:b/>
-          <w:bCs/>
-          <w:sz w:val="28"/>
-          <w:szCs w:val="28"/>
-        </w:rPr>
-        <w:t xml:space="preserve"> </w:t>
-      </w:r>
-      <w:r>
-        <w:rPr>
-          <w:i/>
-          <w:iCs/>
-          <w:sz w:val="28"/>
-          <w:szCs w:val="28"/>
-        </w:rPr>
-        <w:t xml:space="preserve">(Baja iroda és </w:t>
-      </w:r>
-      <w:r>
-        <w:rPr>
-          <w:i/>
-          <w:iCs/>
-          <w:sz w:val="28"/>
-          <w:szCs w:val="28"/>
-        </w:rPr>
-        <w:t>K</w:t>
-      </w:r>
-      <w:r>
-        <w:rPr>
-          <w:i/>
-          <w:iCs/>
-          <w:sz w:val="28"/>
-          <w:szCs w:val="28"/>
-        </w:rPr>
-        <w:t>ecskemét iroda között)</w:t>
-      </w:r>
-    </w:p>
-    <w:p>
-      <w:pPr>
-        <w:pStyle w:val="Listaszerbekezds"/>
-        <w:numPr>
-          <w:ilvl w:val="0"/>
-          <w:numId w:val="6"/>
-        </w:numPr>
-        <w:rPr>
-          <w:b/>
-          <w:bCs/>
-          <w:sz w:val="28"/>
-          <w:szCs w:val="28"/>
-        </w:rPr>
-      </w:pPr>
-      <w:r>
-        <w:rPr>
-          <w:b/>
-          <w:bCs/>
-          <w:sz w:val="28"/>
-          <w:szCs w:val="28"/>
-        </w:rPr>
-        <w:t>WAN összeköttetés(ek)</w:t>
-      </w:r>
-    </w:p>
-    <w:p>
-      <w:pPr>
-        <w:pStyle w:val="Listaszerbekezds"/>
-        <w:numPr>
-          <w:ilvl w:val="0"/>
-          <w:numId w:val="6"/>
-        </w:numPr>
-        <w:rPr>
-          <w:b/>
-          <w:bCs/>
-          <w:sz w:val="28"/>
-          <w:szCs w:val="28"/>
-        </w:rPr>
-      </w:pPr>
-      <w:r>
-        <w:rPr>
-          <w:b/>
-          <w:bCs/>
-          <w:sz w:val="28"/>
-          <w:szCs w:val="28"/>
-        </w:rPr>
-        <w:t>WIFI technológia</w:t>
-      </w:r>
-    </w:p>
-    <w:p>
-      <w:pPr>
-        <w:pStyle w:val="Listaszerbekezds"/>
-        <w:numPr>
-          <w:ilvl w:val="0"/>
-          <w:numId w:val="6"/>
-        </w:numPr>
-        <w:rPr>
-          <w:b/>
-          <w:bCs/>
-          <w:sz w:val="28"/>
-          <w:szCs w:val="28"/>
-        </w:rPr>
-      </w:pPr>
-      <w:r>
-        <w:rPr>
-          <w:b/>
-          <w:bCs/>
-          <w:sz w:val="28"/>
-          <w:szCs w:val="28"/>
-        </w:rPr>
-        <w:t>Programozott hálózatkonfiguráció (switchekhez)</w:t>
-      </w:r>
-    </w:p>
-    <w:p>
-      <w:pPr>
-        <w:pStyle w:val="Listaszerbekezds"/>
-        <w:numPr>
-          <w:ilvl w:val="0"/>
-          <w:numId w:val="6"/>
-        </w:numPr>
-        <w:rPr>
-          <w:b/>
-          <w:bCs/>
-          <w:sz w:val="28"/>
-          <w:szCs w:val="28"/>
-        </w:rPr>
-      </w:pPr>
-      <w:r>
-        <w:rPr>
-          <w:b/>
-          <w:bCs/>
-          <w:sz w:val="28"/>
-          <w:szCs w:val="28"/>
-        </w:rPr>
-        <w:t>Statikus és dinamikus címfordítás</w:t>
-      </w:r>
-    </w:p>
-    <w:p>
-      <w:pPr>
-        <w:pStyle w:val="Listaszerbekezds"/>
-        <w:numPr>
-          <w:ilvl w:val="0"/>
-          <w:numId w:val="6"/>
-        </w:numPr>
-        <w:rPr>
-          <w:b/>
-          <w:bCs/>
-          <w:sz w:val="28"/>
-          <w:szCs w:val="28"/>
-        </w:rPr>
-      </w:pPr>
-      <w:r>
-        <w:rPr>
-          <w:b/>
-          <w:bCs/>
-          <w:sz w:val="28"/>
-          <w:szCs w:val="28"/>
-        </w:rPr>
-        <w:t>Port biztonság alkalmazása:</w:t>
+        <w:t>(255.255.255.128)</w:t>
       </w:r>
     </w:p>
     <w:p>
@@ -2033,21 +2919,28 @@
         <w:pStyle w:val="Listaszerbekezds"/>
         <w:numPr>
           <w:ilvl w:val="1"/>
-          <w:numId w:val="6"/>
-        </w:numPr>
-        <w:rPr>
-          <w:b/>
-          <w:bCs/>
-          <w:sz w:val="28"/>
-          <w:szCs w:val="28"/>
-        </w:rPr>
-      </w:pPr>
-      <w:r>
-        <w:rPr>
-          <w:sz w:val="28"/>
-          <w:szCs w:val="28"/>
-        </w:rPr>
-        <w:t>Nem használt portok lekapcsolása</w:t>
+          <w:numId w:val="5"/>
+        </w:numPr>
+        <w:rPr>
+          <w:sz w:val="28"/>
+          <w:szCs w:val="28"/>
+        </w:rPr>
+      </w:pPr>
+      <w:r>
+        <w:rPr>
+          <w:b/>
+          <w:bCs/>
+          <w:sz w:val="28"/>
+          <w:szCs w:val="28"/>
+        </w:rPr>
+        <w:t>1.</w:t>
+      </w:r>
+      <w:r>
+        <w:rPr>
+          <w:sz w:val="28"/>
+          <w:szCs w:val="28"/>
+        </w:rPr>
+        <w:t xml:space="preserve"> alhálózat: 172.16.10.1 – 172.16.10.126</w:t>
       </w:r>
     </w:p>
     <w:p>
@@ -2055,678 +2948,7 @@
         <w:pStyle w:val="Listaszerbekezds"/>
         <w:numPr>
           <w:ilvl w:val="1"/>
-          <w:numId w:val="6"/>
-        </w:numPr>
-        <w:rPr>
-          <w:b/>
-          <w:bCs/>
-          <w:sz w:val="28"/>
-          <w:szCs w:val="28"/>
-        </w:rPr>
-      </w:pPr>
-      <w:r>
-        <w:rPr>
-          <w:sz w:val="28"/>
-          <w:szCs w:val="28"/>
-        </w:rPr>
-        <w:t>Port security</w:t>
-      </w:r>
-      <w:r>
-        <w:rPr>
-          <w:sz w:val="28"/>
-          <w:szCs w:val="28"/>
-        </w:rPr>
-        <w:t xml:space="preserve"> alkalmazása</w:t>
-      </w:r>
-    </w:p>
-    <w:p>
-      <w:pPr>
-        <w:pStyle w:val="Listaszerbekezds"/>
-        <w:numPr>
-          <w:ilvl w:val="0"/>
-          <w:numId w:val="6"/>
-        </w:numPr>
-        <w:rPr>
-          <w:sz w:val="28"/>
-          <w:szCs w:val="28"/>
-        </w:rPr>
-      </w:pPr>
-      <w:r>
-        <w:rPr>
-          <w:b/>
-          <w:bCs/>
-          <w:sz w:val="28"/>
-          <w:szCs w:val="28"/>
-        </w:rPr>
-        <w:t>Vlan(ok):</w:t>
-      </w:r>
-      <w:r>
-        <w:rPr>
-          <w:sz w:val="28"/>
-          <w:szCs w:val="28"/>
-        </w:rPr>
-        <w:t xml:space="preserve"> </w:t>
-      </w:r>
-      <w:r>
-        <w:rPr>
-          <w:i/>
-          <w:iCs/>
-          <w:sz w:val="28"/>
-          <w:szCs w:val="28"/>
-        </w:rPr>
-        <w:t>(</w:t>
-      </w:r>
-      <w:r>
-        <w:rPr>
-          <w:i/>
-          <w:iCs/>
-          <w:sz w:val="28"/>
-          <w:szCs w:val="28"/>
-        </w:rPr>
-        <w:t>Bajai irodában</w:t>
-      </w:r>
-      <w:r>
-        <w:rPr>
-          <w:i/>
-          <w:iCs/>
-          <w:sz w:val="28"/>
-          <w:szCs w:val="28"/>
-        </w:rPr>
-        <w:t>)</w:t>
-      </w:r>
-    </w:p>
-    <w:p>
-      <w:pPr>
-        <w:pStyle w:val="Listaszerbekezds"/>
-        <w:numPr>
-          <w:ilvl w:val="0"/>
-          <w:numId w:val="2"/>
-        </w:numPr>
-        <w:rPr>
-          <w:sz w:val="28"/>
-          <w:szCs w:val="28"/>
-        </w:rPr>
-      </w:pPr>
-      <w:r>
-        <w:rPr>
-          <w:sz w:val="28"/>
-          <w:szCs w:val="28"/>
-        </w:rPr>
-        <w:t xml:space="preserve">Vlan 10 </w:t>
-      </w:r>
-      <w:r>
-        <w:sym w:font="Wingdings" w:char="F0E0"/>
-      </w:r>
-      <w:r>
-        <w:rPr>
-          <w:sz w:val="28"/>
-          <w:szCs w:val="28"/>
-        </w:rPr>
-        <w:t xml:space="preserve"> </w:t>
-      </w:r>
-      <w:r>
-        <w:rPr>
-          <w:sz w:val="28"/>
-          <w:szCs w:val="28"/>
-        </w:rPr>
-        <w:t>Iroda</w:t>
-      </w:r>
-    </w:p>
-    <w:p>
-      <w:pPr>
-        <w:pStyle w:val="Listaszerbekezds"/>
-        <w:numPr>
-          <w:ilvl w:val="0"/>
-          <w:numId w:val="2"/>
-        </w:numPr>
-        <w:rPr>
-          <w:sz w:val="28"/>
-          <w:szCs w:val="28"/>
-        </w:rPr>
-      </w:pPr>
-      <w:r>
-        <w:rPr>
-          <w:sz w:val="28"/>
-          <w:szCs w:val="28"/>
-        </w:rPr>
-        <w:t xml:space="preserve">Vlan 20 </w:t>
-      </w:r>
-      <w:r>
-        <w:sym w:font="Wingdings" w:char="F0E0"/>
-      </w:r>
-      <w:r>
-        <w:rPr>
-          <w:sz w:val="28"/>
-          <w:szCs w:val="28"/>
-        </w:rPr>
-        <w:t>Marketing</w:t>
-      </w:r>
-    </w:p>
-    <w:p>
-      <w:pPr>
-        <w:pStyle w:val="Listaszerbekezds"/>
-        <w:numPr>
-          <w:ilvl w:val="0"/>
-          <w:numId w:val="2"/>
-        </w:numPr>
-        <w:rPr>
-          <w:sz w:val="28"/>
-          <w:szCs w:val="28"/>
-        </w:rPr>
-      </w:pPr>
-      <w:r>
-        <w:rPr>
-          <w:sz w:val="28"/>
-          <w:szCs w:val="28"/>
-        </w:rPr>
-        <w:t xml:space="preserve">Vlan 30 </w:t>
-      </w:r>
-      <w:r>
-        <w:sym w:font="Wingdings" w:char="F0E0"/>
-      </w:r>
-      <w:r>
-        <w:rPr>
-          <w:sz w:val="28"/>
-          <w:szCs w:val="28"/>
-        </w:rPr>
-        <w:t xml:space="preserve"> Fejlesztők</w:t>
-      </w:r>
-    </w:p>
-    <w:p>
-      <w:pPr>
-        <w:pStyle w:val="Listaszerbekezds"/>
-        <w:numPr>
-          <w:ilvl w:val="0"/>
-          <w:numId w:val="2"/>
-        </w:numPr>
-        <w:rPr>
-          <w:sz w:val="28"/>
-          <w:szCs w:val="28"/>
-        </w:rPr>
-      </w:pPr>
-      <w:r>
-        <w:rPr>
-          <w:sz w:val="28"/>
-          <w:szCs w:val="28"/>
-        </w:rPr>
-        <w:t xml:space="preserve">Vlan 199 </w:t>
-      </w:r>
-      <w:r>
-        <w:sym w:font="Wingdings" w:char="F0E0"/>
-      </w:r>
-      <w:r>
-        <w:rPr>
-          <w:sz w:val="28"/>
-          <w:szCs w:val="28"/>
-        </w:rPr>
-        <w:t>Natív</w:t>
-      </w:r>
-      <w:r>
-        <w:rPr>
-          <w:sz w:val="28"/>
-          <w:szCs w:val="28"/>
-        </w:rPr>
-        <w:t xml:space="preserve"> </w:t>
-      </w:r>
-      <w:r>
-        <w:rPr>
-          <w:i/>
-          <w:iCs/>
-          <w:sz w:val="28"/>
-          <w:szCs w:val="28"/>
-        </w:rPr>
-        <w:t>(Native)</w:t>
-      </w:r>
-    </w:p>
-    <w:p>
-      <w:pPr>
-        <w:rPr>
-          <w:sz w:val="28"/>
-          <w:szCs w:val="28"/>
-        </w:rPr>
-        <w:sectPr>
-          <w:pgSz w:w="11906" w:h="16838"/>
-          <w:pgMar w:top="1417" w:right="1417" w:bottom="1417" w:left="1417" w:header="708" w:footer="708" w:gutter="0"/>
-          <w:cols w:space="708"/>
-          <w:docGrid w:linePitch="360"/>
-        </w:sectPr>
-      </w:pPr>
-    </w:p>
-    <w:p>
-      <w:pPr>
-        <w:rPr>
-          <w:sz w:val="28"/>
-          <w:szCs w:val="28"/>
-        </w:rPr>
-      </w:pPr>
-    </w:p>
-    <w:p>
-      <w:pPr>
-        <w:rPr>
-          <w:b/>
-          <w:bCs/>
-          <w:sz w:val="28"/>
-          <w:szCs w:val="28"/>
-          <w:u w:val="single"/>
-        </w:rPr>
-      </w:pPr>
-      <w:r>
-        <w:rPr>
-          <w:b/>
-          <w:bCs/>
-          <w:sz w:val="28"/>
-          <w:szCs w:val="28"/>
-          <w:u w:val="single"/>
-        </w:rPr>
-        <w:t>IP címtartományok:</w:t>
-      </w:r>
-    </w:p>
-    <w:p>
-      <w:pPr>
-        <w:rPr>
-          <w:b/>
-          <w:bCs/>
-          <w:sz w:val="28"/>
-          <w:szCs w:val="28"/>
-        </w:rPr>
-      </w:pPr>
-      <w:r>
-        <w:rPr>
-          <w:b/>
-          <w:bCs/>
-          <w:sz w:val="28"/>
-          <w:szCs w:val="28"/>
-        </w:rPr>
-        <w:t>Baja:</w:t>
-      </w:r>
-    </w:p>
-    <w:p>
-      <w:pPr>
-        <w:pStyle w:val="Listaszerbekezds"/>
-        <w:numPr>
-          <w:ilvl w:val="0"/>
-          <w:numId w:val="3"/>
-        </w:numPr>
-        <w:rPr>
-          <w:b/>
-          <w:bCs/>
-          <w:sz w:val="28"/>
-          <w:szCs w:val="28"/>
-        </w:rPr>
-      </w:pPr>
-      <w:r>
-        <w:rPr>
-          <w:b/>
-          <w:bCs/>
-          <w:sz w:val="28"/>
-          <w:szCs w:val="28"/>
-        </w:rPr>
-        <w:t>Iroda:</w:t>
-      </w:r>
-    </w:p>
-    <w:p>
-      <w:pPr>
-        <w:pStyle w:val="Listaszerbekezds"/>
-        <w:numPr>
-          <w:ilvl w:val="1"/>
-          <w:numId w:val="3"/>
-        </w:numPr>
-        <w:rPr>
-          <w:sz w:val="28"/>
-          <w:szCs w:val="28"/>
-        </w:rPr>
-      </w:pPr>
-      <w:r>
-        <w:rPr>
-          <w:sz w:val="28"/>
-          <w:szCs w:val="28"/>
-        </w:rPr>
-        <w:t>vlan 10: 192.168.10.0/24</w:t>
-      </w:r>
-    </w:p>
-    <w:p>
-      <w:pPr>
-        <w:pStyle w:val="Listaszerbekezds"/>
-        <w:numPr>
-          <w:ilvl w:val="1"/>
-          <w:numId w:val="3"/>
-        </w:numPr>
-        <w:rPr>
-          <w:sz w:val="28"/>
-          <w:szCs w:val="28"/>
-        </w:rPr>
-      </w:pPr>
-      <w:r>
-        <w:rPr>
-          <w:sz w:val="28"/>
-          <w:szCs w:val="28"/>
-        </w:rPr>
-        <w:t>vlan 20: 192.168.20.0/24</w:t>
-      </w:r>
-    </w:p>
-    <w:p>
-      <w:pPr>
-        <w:pStyle w:val="Listaszerbekezds"/>
-        <w:numPr>
-          <w:ilvl w:val="1"/>
-          <w:numId w:val="3"/>
-        </w:numPr>
-        <w:rPr>
-          <w:sz w:val="28"/>
-          <w:szCs w:val="28"/>
-        </w:rPr>
-      </w:pPr>
-      <w:r>
-        <w:rPr>
-          <w:sz w:val="28"/>
-          <w:szCs w:val="28"/>
-        </w:rPr>
-        <w:t>vlan 30: 192.168.30.0/24</w:t>
-      </w:r>
-    </w:p>
-    <w:p>
-      <w:pPr>
-        <w:pStyle w:val="Listaszerbekezds"/>
-        <w:numPr>
-          <w:ilvl w:val="1"/>
-          <w:numId w:val="3"/>
-        </w:numPr>
-        <w:rPr>
-          <w:sz w:val="28"/>
-          <w:szCs w:val="28"/>
-        </w:rPr>
-      </w:pPr>
-      <w:r>
-        <w:rPr>
-          <w:sz w:val="28"/>
-          <w:szCs w:val="28"/>
-        </w:rPr>
-        <w:t>vlan 199: 192.168.199.0/24</w:t>
-      </w:r>
-      <w:r>
-        <w:rPr>
-          <w:sz w:val="28"/>
-          <w:szCs w:val="28"/>
-        </w:rPr>
-        <w:t xml:space="preserve"> </w:t>
-      </w:r>
-    </w:p>
-    <w:p>
-      <w:pPr>
-        <w:pStyle w:val="Listaszerbekezds"/>
-        <w:numPr>
-          <w:ilvl w:val="0"/>
-          <w:numId w:val="3"/>
-        </w:numPr>
-        <w:rPr>
-          <w:sz w:val="28"/>
-          <w:szCs w:val="28"/>
-        </w:rPr>
-      </w:pPr>
-      <w:r>
-        <w:rPr>
-          <w:b/>
-          <w:bCs/>
-          <w:sz w:val="28"/>
-          <w:szCs w:val="28"/>
-        </w:rPr>
-        <w:t>Bolt:</w:t>
-      </w:r>
-      <w:r>
-        <w:rPr>
-          <w:sz w:val="28"/>
-          <w:szCs w:val="28"/>
-        </w:rPr>
-        <w:t xml:space="preserve"> </w:t>
-      </w:r>
-    </w:p>
-    <w:p>
-      <w:pPr>
-        <w:pStyle w:val="Listaszerbekezds"/>
-        <w:numPr>
-          <w:ilvl w:val="1"/>
-          <w:numId w:val="3"/>
-        </w:numPr>
-        <w:rPr>
-          <w:sz w:val="28"/>
-          <w:szCs w:val="28"/>
-        </w:rPr>
-      </w:pPr>
-      <w:r>
-        <w:rPr>
-          <w:sz w:val="28"/>
-          <w:szCs w:val="28"/>
-        </w:rPr>
-        <w:t>IPv4:</w:t>
-      </w:r>
-      <w:r>
-        <w:rPr>
-          <w:sz w:val="28"/>
-          <w:szCs w:val="28"/>
-        </w:rPr>
-        <w:t xml:space="preserve"> </w:t>
-      </w:r>
-      <w:r>
-        <w:rPr>
-          <w:sz w:val="28"/>
-          <w:szCs w:val="28"/>
-        </w:rPr>
-        <w:t>192.168.50.0/24</w:t>
-      </w:r>
-    </w:p>
-    <w:p>
-      <w:pPr>
-        <w:pStyle w:val="Listaszerbekezds"/>
-        <w:numPr>
-          <w:ilvl w:val="1"/>
-          <w:numId w:val="3"/>
-        </w:numPr>
-        <w:rPr>
-          <w:sz w:val="28"/>
-          <w:szCs w:val="28"/>
-        </w:rPr>
-      </w:pPr>
-      <w:r>
-        <w:rPr>
-          <w:sz w:val="28"/>
-          <w:szCs w:val="28"/>
-        </w:rPr>
-        <w:t xml:space="preserve">IPv6: </w:t>
-      </w:r>
-      <w:r>
-        <w:rPr>
-          <w:sz w:val="28"/>
-          <w:szCs w:val="28"/>
-        </w:rPr>
-        <w:t>2001:db8:</w:t>
-      </w:r>
-      <w:r>
-        <w:rPr>
-          <w:sz w:val="28"/>
-          <w:szCs w:val="28"/>
-        </w:rPr>
-        <w:t>50</w:t>
-      </w:r>
-      <w:r>
-        <w:rPr>
-          <w:sz w:val="28"/>
-          <w:szCs w:val="28"/>
-        </w:rPr>
-        <w:t>::/64</w:t>
-      </w:r>
-    </w:p>
-    <w:p>
-      <w:pPr>
-        <w:pStyle w:val="Listaszerbekezds"/>
-        <w:numPr>
-          <w:ilvl w:val="0"/>
-          <w:numId w:val="3"/>
-        </w:numPr>
-        <w:rPr>
-          <w:sz w:val="28"/>
-          <w:szCs w:val="28"/>
-        </w:rPr>
-      </w:pPr>
-      <w:r>
-        <w:rPr>
-          <w:b/>
-          <w:bCs/>
-          <w:sz w:val="28"/>
-          <w:szCs w:val="28"/>
-        </w:rPr>
-        <w:t>Raktár:</w:t>
-      </w:r>
-      <w:r>
-        <w:rPr>
-          <w:sz w:val="28"/>
-          <w:szCs w:val="28"/>
-        </w:rPr>
-        <w:t xml:space="preserve"> 192.168.60.0/24</w:t>
-      </w:r>
-    </w:p>
-    <w:p>
-      <w:pPr>
-        <w:rPr>
-          <w:sz w:val="28"/>
-          <w:szCs w:val="28"/>
-        </w:rPr>
-      </w:pPr>
-    </w:p>
-    <w:p>
-      <w:pPr>
-        <w:rPr>
-          <w:b/>
-          <w:bCs/>
-          <w:sz w:val="28"/>
-          <w:szCs w:val="28"/>
-        </w:rPr>
-      </w:pPr>
-      <w:r>
-        <w:rPr>
-          <w:b/>
-          <w:bCs/>
-          <w:sz w:val="28"/>
-          <w:szCs w:val="28"/>
-        </w:rPr>
-        <w:t>Szeged:</w:t>
-      </w:r>
-    </w:p>
-    <w:p>
-      <w:pPr>
-        <w:pStyle w:val="Listaszerbekezds"/>
-        <w:numPr>
-          <w:ilvl w:val="0"/>
-          <w:numId w:val="4"/>
-        </w:numPr>
-        <w:rPr>
-          <w:sz w:val="28"/>
-          <w:szCs w:val="28"/>
-        </w:rPr>
-      </w:pPr>
-      <w:r>
-        <w:rPr>
-          <w:b/>
-          <w:bCs/>
-          <w:sz w:val="28"/>
-          <w:szCs w:val="28"/>
-        </w:rPr>
-        <w:t>Bolt:</w:t>
-      </w:r>
-      <w:r>
-        <w:rPr>
-          <w:sz w:val="28"/>
-          <w:szCs w:val="28"/>
-        </w:rPr>
-        <w:t xml:space="preserve"> 172.16.1.0/24</w:t>
-      </w:r>
-      <w:r>
-        <w:rPr>
-          <w:sz w:val="28"/>
-          <w:szCs w:val="28"/>
-        </w:rPr>
-        <w:t xml:space="preserve"> </w:t>
-      </w:r>
-    </w:p>
-    <w:p>
-      <w:pPr>
-        <w:pStyle w:val="Listaszerbekezds"/>
-        <w:numPr>
-          <w:ilvl w:val="0"/>
-          <w:numId w:val="4"/>
-        </w:numPr>
-        <w:rPr>
-          <w:sz w:val="28"/>
-          <w:szCs w:val="28"/>
-        </w:rPr>
-      </w:pPr>
-      <w:r>
-        <w:rPr>
-          <w:b/>
-          <w:bCs/>
-          <w:sz w:val="28"/>
-          <w:szCs w:val="28"/>
-        </w:rPr>
-        <w:t>Raktár:</w:t>
-      </w:r>
-      <w:r>
-        <w:rPr>
-          <w:sz w:val="28"/>
-          <w:szCs w:val="28"/>
-        </w:rPr>
-        <w:t xml:space="preserve"> 172.16.2.0/</w:t>
-      </w:r>
-      <w:r>
-        <w:rPr>
-          <w:sz w:val="28"/>
-          <w:szCs w:val="28"/>
-        </w:rPr>
-        <w:t xml:space="preserve">25, 172.16.2.128/25 </w:t>
-      </w:r>
-      <w:r>
-        <w:rPr>
-          <w:i/>
-          <w:iCs/>
-          <w:sz w:val="28"/>
-          <w:szCs w:val="28"/>
-        </w:rPr>
-        <w:t>(255.255.255.128)</w:t>
-      </w:r>
-    </w:p>
-    <w:p>
-      <w:pPr>
-        <w:pStyle w:val="Listaszerbekezds"/>
-        <w:numPr>
-          <w:ilvl w:val="1"/>
-          <w:numId w:val="4"/>
-        </w:numPr>
-        <w:rPr>
-          <w:sz w:val="28"/>
-          <w:szCs w:val="28"/>
-        </w:rPr>
-      </w:pPr>
-      <w:r>
-        <w:rPr>
-          <w:b/>
-          <w:bCs/>
-          <w:sz w:val="28"/>
-          <w:szCs w:val="28"/>
-        </w:rPr>
-        <w:t>1.</w:t>
-      </w:r>
-      <w:r>
-        <w:rPr>
-          <w:sz w:val="28"/>
-          <w:szCs w:val="28"/>
-        </w:rPr>
-        <w:t xml:space="preserve"> alhálózat: 172.16.2.1 – 172.16.2.126</w:t>
-      </w:r>
-    </w:p>
-    <w:p>
-      <w:pPr>
-        <w:pStyle w:val="Listaszerbekezds"/>
-        <w:numPr>
-          <w:ilvl w:val="1"/>
-          <w:numId w:val="4"/>
+          <w:numId w:val="5"/>
         </w:numPr>
         <w:rPr>
           <w:sz w:val="28"/>
@@ -2747,48 +2969,7 @@
           <w:sz w:val="28"/>
           <w:szCs w:val="28"/>
         </w:rPr>
-        <w:t xml:space="preserve"> alhálózat: 172.16.</w:t>
-      </w:r>
-      <w:r>
-        <w:rPr>
-          <w:sz w:val="28"/>
-          <w:szCs w:val="28"/>
-        </w:rPr>
-        <w:t>2.</w:t>
-      </w:r>
-      <w:r>
-        <w:rPr>
-          <w:sz w:val="28"/>
-          <w:szCs w:val="28"/>
-        </w:rPr>
-        <w:t>129 – 172.16.2.254</w:t>
-      </w:r>
-    </w:p>
-    <w:p>
-      <w:pPr>
-        <w:rPr>
-          <w:sz w:val="28"/>
-          <w:szCs w:val="28"/>
-        </w:rPr>
-      </w:pPr>
-    </w:p>
-    <w:p>
-      <w:pPr>
-        <w:rPr>
-          <w:b/>
-          <w:bCs/>
-          <w:sz w:val="28"/>
-          <w:szCs w:val="28"/>
-        </w:rPr>
-      </w:pPr>
-      <w:r>
-        <w:rPr>
-          <w:b/>
-          <w:bCs/>
-          <w:sz w:val="28"/>
-          <w:szCs w:val="28"/>
-        </w:rPr>
-        <w:t>Kecskemét:</w:t>
+        <w:t xml:space="preserve"> alhálózat: 172.16.10.129 – 172.16.10.254</w:t>
       </w:r>
     </w:p>
     <w:p>
@@ -2810,7 +2991,7 @@
           <w:sz w:val="28"/>
           <w:szCs w:val="28"/>
         </w:rPr>
-        <w:t>Iroda:</w:t>
+        <w:t>Bolt:</w:t>
       </w:r>
       <w:r>
         <w:rPr>
@@ -2818,57 +2999,6 @@
           <w:szCs w:val="28"/>
         </w:rPr>
         <w:t xml:space="preserve"> </w:t>
-      </w:r>
-      <w:r>
-        <w:rPr>
-          <w:sz w:val="28"/>
-          <w:szCs w:val="28"/>
-        </w:rPr>
-        <w:t>172.16.</w:t>
-      </w:r>
-      <w:r>
-        <w:rPr>
-          <w:sz w:val="28"/>
-          <w:szCs w:val="28"/>
-        </w:rPr>
-        <w:t>10</w:t>
-      </w:r>
-      <w:r>
-        <w:rPr>
-          <w:sz w:val="28"/>
-          <w:szCs w:val="28"/>
-        </w:rPr>
-        <w:t>.0/</w:t>
-      </w:r>
-      <w:r>
-        <w:rPr>
-          <w:sz w:val="28"/>
-          <w:szCs w:val="28"/>
-        </w:rPr>
-        <w:t>25, 172.16.</w:t>
-      </w:r>
-      <w:r>
-        <w:rPr>
-          <w:sz w:val="28"/>
-          <w:szCs w:val="28"/>
-        </w:rPr>
-        <w:t>10</w:t>
-      </w:r>
-      <w:r>
-        <w:rPr>
-          <w:sz w:val="28"/>
-          <w:szCs w:val="28"/>
-        </w:rPr>
-        <w:t xml:space="preserve">.128/25 </w:t>
-      </w:r>
-      <w:r>
-        <w:rPr>
-          <w:i/>
-          <w:iCs/>
-          <w:sz w:val="28"/>
-          <w:szCs w:val="28"/>
-        </w:rPr>
-        <w:t>(255.255.255.128)</w:t>
       </w:r>
     </w:p>
     <w:p>
@@ -2885,47 +3015,24 @@
       </w:pPr>
       <w:r>
         <w:rPr>
-          <w:b/>
-          <w:bCs/>
-          <w:sz w:val="28"/>
-          <w:szCs w:val="28"/>
-        </w:rPr>
-        <w:t>1.</w:t>
-      </w:r>
-      <w:r>
-        <w:rPr>
-          <w:sz w:val="28"/>
-          <w:szCs w:val="28"/>
-        </w:rPr>
-        <w:t xml:space="preserve"> alhálózat: 172.16.</w:t>
-      </w:r>
-      <w:r>
-        <w:rPr>
-          <w:sz w:val="28"/>
-          <w:szCs w:val="28"/>
-        </w:rPr>
-        <w:t>10</w:t>
-      </w:r>
-      <w:r>
-        <w:rPr>
-          <w:sz w:val="28"/>
-          <w:szCs w:val="28"/>
-        </w:rPr>
-        <w:t>.1 – 172.16.</w:t>
-      </w:r>
-      <w:r>
-        <w:rPr>
-          <w:sz w:val="28"/>
-          <w:szCs w:val="28"/>
-        </w:rPr>
-        <w:t>10</w:t>
-      </w:r>
-      <w:r>
-        <w:rPr>
-          <w:sz w:val="28"/>
-          <w:szCs w:val="28"/>
-        </w:rPr>
-        <w:t>.126</w:t>
+          <w:sz w:val="28"/>
+          <w:szCs w:val="28"/>
+        </w:rPr>
+        <w:t xml:space="preserve">IPv4: </w:t>
+      </w:r>
+      <w:r>
+        <w:rPr>
+          <w:sz w:val="28"/>
+          <w:szCs w:val="28"/>
+        </w:rPr>
+        <w:t>172.16.20.0/2</w:t>
+      </w:r>
+      <w:r>
+        <w:rPr>
+          <w:sz w:val="28"/>
+          <w:szCs w:val="28"/>
+        </w:rPr>
+        <w:t>4</w:t>
       </w:r>
     </w:p>
     <w:p>
@@ -2942,126 +3049,6 @@
       </w:pPr>
       <w:r>
         <w:rPr>
-          <w:b/>
-          <w:bCs/>
-          <w:sz w:val="28"/>
-          <w:szCs w:val="28"/>
-        </w:rPr>
-        <w:t>2.</w:t>
-      </w:r>
-      <w:r>
-        <w:rPr>
-          <w:sz w:val="28"/>
-          <w:szCs w:val="28"/>
-        </w:rPr>
-        <w:t xml:space="preserve"> alhálózat: 172.16.</w:t>
-      </w:r>
-      <w:r>
-        <w:rPr>
-          <w:sz w:val="28"/>
-          <w:szCs w:val="28"/>
-        </w:rPr>
-        <w:t>10.</w:t>
-      </w:r>
-      <w:r>
-        <w:rPr>
-          <w:sz w:val="28"/>
-          <w:szCs w:val="28"/>
-        </w:rPr>
-        <w:t>129 – 172.16.</w:t>
-      </w:r>
-      <w:r>
-        <w:rPr>
-          <w:sz w:val="28"/>
-          <w:szCs w:val="28"/>
-        </w:rPr>
-        <w:t>10</w:t>
-      </w:r>
-      <w:r>
-        <w:rPr>
-          <w:sz w:val="28"/>
-          <w:szCs w:val="28"/>
-        </w:rPr>
-        <w:t>.254</w:t>
-      </w:r>
-    </w:p>
-    <w:p>
-      <w:pPr>
-        <w:pStyle w:val="Listaszerbekezds"/>
-        <w:numPr>
-          <w:ilvl w:val="0"/>
-          <w:numId w:val="5"/>
-        </w:numPr>
-        <w:rPr>
-          <w:sz w:val="28"/>
-          <w:szCs w:val="28"/>
-        </w:rPr>
-      </w:pPr>
-      <w:r>
-        <w:rPr>
-          <w:b/>
-          <w:bCs/>
-          <w:sz w:val="28"/>
-          <w:szCs w:val="28"/>
-        </w:rPr>
-        <w:t>Bolt:</w:t>
-      </w:r>
-      <w:r>
-        <w:rPr>
-          <w:sz w:val="28"/>
-          <w:szCs w:val="28"/>
-        </w:rPr>
-        <w:t xml:space="preserve"> </w:t>
-      </w:r>
-    </w:p>
-    <w:p>
-      <w:pPr>
-        <w:pStyle w:val="Listaszerbekezds"/>
-        <w:numPr>
-          <w:ilvl w:val="1"/>
-          <w:numId w:val="5"/>
-        </w:numPr>
-        <w:rPr>
-          <w:sz w:val="28"/>
-          <w:szCs w:val="28"/>
-        </w:rPr>
-      </w:pPr>
-      <w:r>
-        <w:rPr>
-          <w:sz w:val="28"/>
-          <w:szCs w:val="28"/>
-        </w:rPr>
-        <w:t xml:space="preserve">IPv4: </w:t>
-      </w:r>
-      <w:r>
-        <w:rPr>
-          <w:sz w:val="28"/>
-          <w:szCs w:val="28"/>
-        </w:rPr>
-        <w:t>172.16.20.0/2</w:t>
-      </w:r>
-      <w:r>
-        <w:rPr>
-          <w:sz w:val="28"/>
-          <w:szCs w:val="28"/>
-        </w:rPr>
-        <w:t>4</w:t>
-      </w:r>
-    </w:p>
-    <w:p>
-      <w:pPr>
-        <w:pStyle w:val="Listaszerbekezds"/>
-        <w:numPr>
-          <w:ilvl w:val="1"/>
-          <w:numId w:val="5"/>
-        </w:numPr>
-        <w:rPr>
-          <w:sz w:val="28"/>
-          <w:szCs w:val="28"/>
-        </w:rPr>
-      </w:pPr>
-      <w:r>
-        <w:rPr>
           <w:sz w:val="28"/>
           <w:szCs w:val="28"/>
         </w:rPr>
@@ -3110,26 +3097,6 @@
           <w:szCs w:val="28"/>
         </w:rPr>
       </w:pPr>
-    </w:p>
-    <w:p>
-      <w:pPr>
-        <w:jc w:val="center"/>
-        <w:rPr>
-          <w:b/>
-          <w:bCs/>
-          <w:sz w:val="28"/>
-          <w:szCs w:val="28"/>
-        </w:rPr>
-      </w:pPr>
-      <w:r>
-        <w:rPr>
-          <w:b/>
-          <w:bCs/>
-          <w:sz w:val="28"/>
-          <w:szCs w:val="28"/>
-        </w:rPr>
-        <w:t>A VÁLTOZTATÁS JOGÁT FENNTARTJUK!</w:t>
-      </w:r>
     </w:p>
     <w:p>
       <w:pPr>
